--- a/Project Propocal.docx
+++ b/Project Propocal.docx
@@ -73,6 +73,98 @@
       </w:r>
     </w:p>
     <w:p/>
+    <w:p/>
+    <w:p>
+      <w:pPr>
+        <w:pStyle w:val="ListParagraph"/>
+        <w:numPr>
+          <w:ilvl w:val="0"/>
+          <w:numId w:val="1"/>
+        </w:numPr>
+      </w:pPr>
+      <w:r>
+        <w:t xml:space="preserve">What is </w:t>
+      </w:r>
+      <w:proofErr w:type="spellStart"/>
+      <w:r>
+        <w:t>Doudizhu</w:t>
+      </w:r>
+      <w:proofErr w:type="spellEnd"/>
+    </w:p>
+    <w:p>
+      <w:pPr>
+        <w:pStyle w:val="ListParagraph"/>
+        <w:numPr>
+          <w:ilvl w:val="0"/>
+          <w:numId w:val="1"/>
+        </w:numPr>
+      </w:pPr>
+      <w:r>
+        <w:t xml:space="preserve">How to play </w:t>
+      </w:r>
+      <w:proofErr w:type="spellStart"/>
+      <w:r>
+        <w:t>Doudizhu</w:t>
+      </w:r>
+      <w:proofErr w:type="spellEnd"/>
+    </w:p>
+    <w:p>
+      <w:pPr>
+        <w:pStyle w:val="ListParagraph"/>
+        <w:numPr>
+          <w:ilvl w:val="0"/>
+          <w:numId w:val="1"/>
+        </w:numPr>
+      </w:pPr>
+      <w:r>
+        <w:t xml:space="preserve">How is </w:t>
+      </w:r>
+      <w:proofErr w:type="spellStart"/>
+      <w:r>
+        <w:t>Doudizhu</w:t>
+      </w:r>
+      <w:proofErr w:type="spellEnd"/>
+      <w:r>
+        <w:t xml:space="preserve"> related to </w:t>
+      </w:r>
+      <w:proofErr w:type="gramStart"/>
+      <w:r>
+        <w:t>AI  ---</w:t>
+      </w:r>
+      <w:proofErr w:type="gramEnd"/>
+      <w:r>
+        <w:t xml:space="preserve"> What algorithm we are going to use in </w:t>
+      </w:r>
+      <w:proofErr w:type="spellStart"/>
+      <w:r>
+        <w:t>Doudizhu</w:t>
+      </w:r>
+      <w:proofErr w:type="spellEnd"/>
+    </w:p>
+    <w:p>
+      <w:pPr>
+        <w:pStyle w:val="ListParagraph"/>
+        <w:numPr>
+          <w:ilvl w:val="0"/>
+          <w:numId w:val="1"/>
+        </w:numPr>
+      </w:pPr>
+      <w:r>
+        <w:t>How we are going to design our game</w:t>
+      </w:r>
+    </w:p>
+    <w:p>
+      <w:pPr>
+        <w:pStyle w:val="ListParagraph"/>
+        <w:numPr>
+          <w:ilvl w:val="0"/>
+          <w:numId w:val="1"/>
+        </w:numPr>
+      </w:pPr>
+      <w:r>
+        <w:t>Future work</w:t>
+      </w:r>
+    </w:p>
     <w:sectPr>
       <w:pgSz w:w="12240" w:h="15840"/>
       <w:pgMar w:top="1440" w:right="1440" w:bottom="1440" w:left="1440" w:header="720" w:footer="720" w:gutter="0"/>
@@ -81,6 +173,103 @@
     </w:sectPr>
   </w:body>
 </w:document>
+</file>
+
+<file path=word/numbering.xml><?xml version="1.0" encoding="utf-8"?>
+<w:numbering xmlns:wpc="http://schemas.microsoft.com/office/word/2010/wordprocessingCanvas" xmlns:cx="http://schemas.microsoft.com/office/drawing/2014/chartex" xmlns:cx1="http://schemas.microsoft.com/office/drawing/2015/9/8/chartex" xmlns:cx2="http://schemas.microsoft.com/office/drawing/2015/10/21/chartex" xmlns:cx3="http://schemas.microsoft.com/office/drawing/2016/5/9/chartex" xmlns:cx4="http://schemas.microsoft.com/office/drawing/2016/5/10/chartex" xmlns:cx5="http://schemas.microsoft.com/office/drawing/2016/5/11/chartex" xmlns:cx6="http://schemas.microsoft.com/office/drawing/2016/5/12/chartex" xmlns:cx7="http://schemas.microsoft.com/office/drawing/2016/5/13/chartex" xmlns:cx8="http://schemas.microsoft.com/office/drawing/2016/5/14/chartex" xmlns:mc="http://schemas.openxmlformats.org/markup-compatibility/2006" xmlns:aink="http://schemas.microsoft.com/office/drawing/2016/ink" xmlns:am3d="http://schemas.microsoft.com/office/drawing/2017/model3d" xmlns:o="urn:schemas-microsoft-com:office:office" xmlns:r="http://schemas.openxmlformats.org/officeDocument/2006/relationships" xmlns:m="http://schemas.openxmlformats.org/officeDocument/2006/math" xmlns:v="urn:schemas-microsoft-com:vml" xmlns:wp14="http://schemas.microsoft.com/office/word/2010/wordprocessingDrawing" xmlns:wp="http://schemas.openxmlformats.org/drawingml/2006/wordprocessingDrawing" xmlns:w10="urn:schemas-microsoft-com:office:word" xmlns:w="http://schemas.openxmlformats.org/wordprocessingml/2006/main" xmlns:w14="http://schemas.microsoft.com/office/word/2010/wordml" xmlns:w15="http://schemas.microsoft.com/office/word/2012/wordml" xmlns:w16cex="http://schemas.microsoft.com/office/word/2018/wordml/cex" xmlns:w16cid="http://schemas.microsoft.com/office/word/2016/wordml/cid" xmlns:w16="http://schemas.microsoft.com/office/word/2018/wordml" xmlns:w16se="http://schemas.microsoft.com/office/word/2015/wordml/symex" xmlns:wpg="http://schemas.microsoft.com/office/word/2010/wordprocessingGroup" xmlns:wpi="http://schemas.microsoft.com/office/word/2010/wordprocessingInk" xmlns:wne="http://schemas.microsoft.com/office/word/2006/wordml" xmlns:wps="http://schemas.microsoft.com/office/word/2010/wordprocessingShape" mc:Ignorable="w14 w15 w16se w16cid w16 w16cex wp14">
+  <w:abstractNum w:abstractNumId="0" w15:restartNumberingAfterBreak="0">
+    <w:nsid w:val="71517FCB"/>
+    <w:multiLevelType w:val="hybridMultilevel"/>
+    <w:tmpl w:val="382C61B2"/>
+    <w:lvl w:ilvl="0" w:tplc="0409000F">
+      <w:start w:val="1"/>
+      <w:numFmt w:val="decimal"/>
+      <w:lvlText w:val="%1."/>
+      <w:lvlJc w:val="left"/>
+      <w:pPr>
+        <w:ind w:left="720" w:hanging="360"/>
+      </w:pPr>
+      <w:rPr>
+        <w:rFonts w:hint="default"/>
+      </w:rPr>
+    </w:lvl>
+    <w:lvl w:ilvl="1" w:tplc="04090019" w:tentative="1">
+      <w:start w:val="1"/>
+      <w:numFmt w:val="lowerLetter"/>
+      <w:lvlText w:val="%2."/>
+      <w:lvlJc w:val="left"/>
+      <w:pPr>
+        <w:ind w:left="1440" w:hanging="360"/>
+      </w:pPr>
+    </w:lvl>
+    <w:lvl w:ilvl="2" w:tplc="0409001B" w:tentative="1">
+      <w:start w:val="1"/>
+      <w:numFmt w:val="lowerRoman"/>
+      <w:lvlText w:val="%3."/>
+      <w:lvlJc w:val="right"/>
+      <w:pPr>
+        <w:ind w:left="2160" w:hanging="180"/>
+      </w:pPr>
+    </w:lvl>
+    <w:lvl w:ilvl="3" w:tplc="0409000F" w:tentative="1">
+      <w:start w:val="1"/>
+      <w:numFmt w:val="decimal"/>
+      <w:lvlText w:val="%4."/>
+      <w:lvlJc w:val="left"/>
+      <w:pPr>
+        <w:ind w:left="2880" w:hanging="360"/>
+      </w:pPr>
+    </w:lvl>
+    <w:lvl w:ilvl="4" w:tplc="04090019" w:tentative="1">
+      <w:start w:val="1"/>
+      <w:numFmt w:val="lowerLetter"/>
+      <w:lvlText w:val="%5."/>
+      <w:lvlJc w:val="left"/>
+      <w:pPr>
+        <w:ind w:left="3600" w:hanging="360"/>
+      </w:pPr>
+    </w:lvl>
+    <w:lvl w:ilvl="5" w:tplc="0409001B" w:tentative="1">
+      <w:start w:val="1"/>
+      <w:numFmt w:val="lowerRoman"/>
+      <w:lvlText w:val="%6."/>
+      <w:lvlJc w:val="right"/>
+      <w:pPr>
+        <w:ind w:left="4320" w:hanging="180"/>
+      </w:pPr>
+    </w:lvl>
+    <w:lvl w:ilvl="6" w:tplc="0409000F" w:tentative="1">
+      <w:start w:val="1"/>
+      <w:numFmt w:val="decimal"/>
+      <w:lvlText w:val="%7."/>
+      <w:lvlJc w:val="left"/>
+      <w:pPr>
+        <w:ind w:left="5040" w:hanging="360"/>
+      </w:pPr>
+    </w:lvl>
+    <w:lvl w:ilvl="7" w:tplc="04090019" w:tentative="1">
+      <w:start w:val="1"/>
+      <w:numFmt w:val="lowerLetter"/>
+      <w:lvlText w:val="%8."/>
+      <w:lvlJc w:val="left"/>
+      <w:pPr>
+        <w:ind w:left="5760" w:hanging="360"/>
+      </w:pPr>
+    </w:lvl>
+    <w:lvl w:ilvl="8" w:tplc="0409001B" w:tentative="1">
+      <w:start w:val="1"/>
+      <w:numFmt w:val="lowerRoman"/>
+      <w:lvlText w:val="%9."/>
+      <w:lvlJc w:val="right"/>
+      <w:pPr>
+        <w:ind w:left="6480" w:hanging="180"/>
+      </w:pPr>
+    </w:lvl>
+  </w:abstractNum>
+  <w:num w:numId="1">
+    <w:abstractNumId w:val="0"/>
+  </w:num>
+</w:numbering>
 </file>
 
 <file path=word/styles.xml><?xml version="1.0" encoding="utf-8"?>
@@ -506,6 +695,17 @@
     <w:semiHidden/>
     <w:unhideWhenUsed/>
   </w:style>
+  <w:style w:type="paragraph" w:styleId="ListParagraph">
+    <w:name w:val="List Paragraph"/>
+    <w:basedOn w:val="Normal"/>
+    <w:uiPriority w:val="34"/>
+    <w:qFormat/>
+    <w:rsid w:val="00C104B1"/>
+    <w:pPr>
+      <w:ind w:left="720"/>
+      <w:contextualSpacing/>
+    </w:pPr>
+  </w:style>
 </w:styles>
 </file>
 

--- a/Project Propocal.docx
+++ b/Project Propocal.docx
@@ -53,8 +53,19 @@
           <w:sz w:val="36"/>
           <w:szCs w:val="36"/>
         </w:rPr>
-        <w:t>NA</w:t>
-      </w:r>
+        <w:t xml:space="preserve">Artificial Intelligent Based Poker Game: </w:t>
+      </w:r>
+      <w:proofErr w:type="spellStart"/>
+      <w:r>
+        <w:rPr>
+          <w:rFonts w:ascii="Arial" w:eastAsia="Times New Roman" w:hAnsi="Arial" w:cs="Arial"/>
+          <w:color w:val="000000"/>
+          <w:sz w:val="36"/>
+          <w:szCs w:val="36"/>
+        </w:rPr>
+        <w:t>Doudizhu</w:t>
+      </w:r>
+      <w:proofErr w:type="spellEnd"/>
     </w:p>
     <w:p>
       <w:pPr>
@@ -73,96 +84,232 @@
       </w:r>
     </w:p>
     <w:p/>
-    <w:p/>
+    <w:p>
+      <w:pPr>
+        <w:pStyle w:val="ListParagraph"/>
+        <w:ind w:left="0"/>
+        <w:rPr>
+          <w:sz w:val="32"/>
+          <w:szCs w:val="32"/>
+        </w:rPr>
+      </w:pPr>
+      <w:r>
+        <w:rPr>
+          <w:sz w:val="32"/>
+          <w:szCs w:val="32"/>
+        </w:rPr>
+        <w:t>Overview</w:t>
+      </w:r>
+    </w:p>
+    <w:p>
+      <w:pPr>
+        <w:pStyle w:val="ListParagraph"/>
+        <w:ind w:left="0"/>
+        <w:rPr>
+          <w:sz w:val="32"/>
+          <w:szCs w:val="32"/>
+        </w:rPr>
+      </w:pPr>
+      <w:r>
+        <w:rPr>
+          <w:sz w:val="32"/>
+          <w:szCs w:val="32"/>
+        </w:rPr>
+        <w:t>Game Rules</w:t>
+      </w:r>
+    </w:p>
+    <w:p>
+      <w:pPr>
+        <w:pStyle w:val="ListParagraph"/>
+        <w:ind w:left="0"/>
+        <w:rPr>
+          <w:sz w:val="32"/>
+          <w:szCs w:val="32"/>
+        </w:rPr>
+      </w:pPr>
+      <w:r>
+        <w:rPr>
+          <w:sz w:val="32"/>
+          <w:szCs w:val="32"/>
+        </w:rPr>
+        <w:t>High Level Design</w:t>
+      </w:r>
+    </w:p>
+    <w:p>
+      <w:pPr>
+        <w:pStyle w:val="ListParagraph"/>
+        <w:jc w:val="both"/>
+        <w:rPr>
+          <w:rFonts w:hint="eastAsia"/>
+        </w:rPr>
+      </w:pPr>
+      <w:r>
+        <w:t xml:space="preserve">In this project, there are three players in the game. </w:t>
+      </w:r>
+      <w:r>
+        <w:rPr>
+          <w:rFonts w:hint="eastAsia"/>
+        </w:rPr>
+        <w:t>T</w:t>
+      </w:r>
+      <w:r>
+        <w:t>wo of them are our computer Artificial Intelligence agents</w:t>
+      </w:r>
+      <w:r>
+        <w:t xml:space="preserve">, and one is human. The two computer players will find the best algorithm to play the game. Based on what we have learned so </w:t>
+      </w:r>
+      <w:r>
+        <w:rPr>
+          <w:rFonts w:hint="eastAsia"/>
+        </w:rPr>
+        <w:t>far</w:t>
+      </w:r>
+      <w:r>
+        <w:t xml:space="preserve">, </w:t>
+      </w:r>
+      <w:r>
+        <w:t xml:space="preserve">we are proposing that we can use search algorithms to find the best way to play the game.  </w:t>
+      </w:r>
+      <w:r>
+        <w:t>Besides searching, reinforcement learning will also be used.</w:t>
+      </w:r>
+    </w:p>
+    <w:p>
+      <w:pPr>
+        <w:pStyle w:val="ListParagraph"/>
+        <w:jc w:val="both"/>
+      </w:pPr>
+      <w:r>
+        <w:t>During the game, the game manager will first draw cards to each player. Then the players will choose to be the landlord and peasant. The landlord will draw extra 3 cards. After this, players will start playing. The first role who gets no card on hand will win the game.</w:t>
+      </w:r>
+    </w:p>
+    <w:p>
+      <w:pPr>
+        <w:pStyle w:val="ListParagraph"/>
+        <w:jc w:val="both"/>
+        <w:rPr>
+          <w:sz w:val="32"/>
+          <w:szCs w:val="32"/>
+        </w:rPr>
+      </w:pPr>
+      <w:r>
+        <w:rPr>
+          <w:sz w:val="32"/>
+          <w:szCs w:val="32"/>
+        </w:rPr>
+        <w:lastRenderedPageBreak/>
+        <w:drawing>
+          <wp:inline distT="0" distB="0" distL="0" distR="0" wp14:anchorId="21C0FBEC" wp14:editId="4E7DBD2B">
+            <wp:extent cx="5339099" cy="4598698"/>
+            <wp:effectExtent l="0" t="0" r="0" b="0"/>
+            <wp:docPr id="1" name="Picture 1" descr="Diagram&#10;&#10;Description automatically generated"/>
+            <wp:cNvGraphicFramePr>
+              <a:graphicFrameLocks xmlns:a="http://schemas.openxmlformats.org/drawingml/2006/main" noChangeAspect="1"/>
+            </wp:cNvGraphicFramePr>
+            <a:graphic xmlns:a="http://schemas.openxmlformats.org/drawingml/2006/main">
+              <a:graphicData uri="http://schemas.openxmlformats.org/drawingml/2006/picture">
+                <pic:pic xmlns:pic="http://schemas.openxmlformats.org/drawingml/2006/picture">
+                  <pic:nvPicPr>
+                    <pic:cNvPr id="1" name="Picture 1" descr="Diagram&#10;&#10;Description automatically generated"/>
+                    <pic:cNvPicPr/>
+                  </pic:nvPicPr>
+                  <pic:blipFill>
+                    <a:blip r:embed="rId5"/>
+                    <a:stretch>
+                      <a:fillRect/>
+                    </a:stretch>
+                  </pic:blipFill>
+                  <pic:spPr>
+                    <a:xfrm>
+                      <a:off x="0" y="0"/>
+                      <a:ext cx="5347178" cy="4605657"/>
+                    </a:xfrm>
+                    <a:prstGeom prst="rect">
+                      <a:avLst/>
+                    </a:prstGeom>
+                  </pic:spPr>
+                </pic:pic>
+              </a:graphicData>
+            </a:graphic>
+          </wp:inline>
+        </w:drawing>
+      </w:r>
+    </w:p>
+    <w:p>
+      <w:pPr>
+        <w:pStyle w:val="ListParagraph"/>
+        <w:ind w:left="0"/>
+        <w:jc w:val="both"/>
+      </w:pPr>
+      <w:r>
+        <w:rPr>
+          <w:sz w:val="32"/>
+          <w:szCs w:val="32"/>
+        </w:rPr>
+        <w:t>Future Work</w:t>
+      </w:r>
+    </w:p>
     <w:p>
       <w:pPr>
         <w:pStyle w:val="ListParagraph"/>
         <w:numPr>
           <w:ilvl w:val="0"/>
-          <w:numId w:val="1"/>
+          <w:numId w:val="3"/>
         </w:numPr>
-      </w:pPr>
-      <w:r>
-        <w:t xml:space="preserve">What is </w:t>
-      </w:r>
-      <w:proofErr w:type="spellStart"/>
-      <w:r>
-        <w:t>Doudizhu</w:t>
-      </w:r>
-      <w:proofErr w:type="spellEnd"/>
+        <w:jc w:val="both"/>
+        <w:rPr>
+          <w:sz w:val="28"/>
+          <w:szCs w:val="28"/>
+        </w:rPr>
+      </w:pPr>
+      <w:r>
+        <w:rPr>
+          <w:sz w:val="28"/>
+          <w:szCs w:val="28"/>
+        </w:rPr>
+        <w:t>Game rule implementation</w:t>
+      </w:r>
+    </w:p>
+    <w:p>
+      <w:pPr>
+        <w:pStyle w:val="ListParagraph"/>
+        <w:jc w:val="both"/>
+      </w:pPr>
+      <w:r>
+        <w:t xml:space="preserve">We need to implement the whole </w:t>
+      </w:r>
+      <w:r>
+        <w:t>game described above. And the AI algorithms should also be implemented.</w:t>
+      </w:r>
     </w:p>
     <w:p>
       <w:pPr>
         <w:pStyle w:val="ListParagraph"/>
         <w:numPr>
           <w:ilvl w:val="0"/>
-          <w:numId w:val="1"/>
+          <w:numId w:val="3"/>
         </w:numPr>
-      </w:pPr>
-      <w:r>
-        <w:t xml:space="preserve">How to play </w:t>
-      </w:r>
-      <w:proofErr w:type="spellStart"/>
-      <w:r>
-        <w:t>Doudizhu</w:t>
-      </w:r>
-      <w:proofErr w:type="spellEnd"/>
+        <w:jc w:val="both"/>
+        <w:rPr>
+          <w:sz w:val="28"/>
+          <w:szCs w:val="28"/>
+        </w:rPr>
+      </w:pPr>
+      <w:r>
+        <w:t>UML</w:t>
+      </w:r>
     </w:p>
     <w:p>
       <w:pPr>
         <w:pStyle w:val="ListParagraph"/>
-        <w:numPr>
-          <w:ilvl w:val="0"/>
-          <w:numId w:val="1"/>
-        </w:numPr>
-      </w:pPr>
-      <w:r>
-        <w:t xml:space="preserve">How is </w:t>
-      </w:r>
-      <w:proofErr w:type="spellStart"/>
-      <w:r>
-        <w:t>Doudizhu</w:t>
-      </w:r>
-      <w:proofErr w:type="spellEnd"/>
-      <w:r>
-        <w:t xml:space="preserve"> related to </w:t>
-      </w:r>
-      <w:proofErr w:type="gramStart"/>
-      <w:r>
-        <w:t>AI  ---</w:t>
-      </w:r>
-      <w:proofErr w:type="gramEnd"/>
-      <w:r>
-        <w:t xml:space="preserve"> What algorithm we are going to use in </w:t>
-      </w:r>
-      <w:proofErr w:type="spellStart"/>
-      <w:r>
-        <w:t>Doudizhu</w:t>
-      </w:r>
-      <w:proofErr w:type="spellEnd"/>
-    </w:p>
-    <w:p>
-      <w:pPr>
-        <w:pStyle w:val="ListParagraph"/>
-        <w:numPr>
-          <w:ilvl w:val="0"/>
-          <w:numId w:val="1"/>
-        </w:numPr>
-      </w:pPr>
-      <w:r>
-        <w:t>How we are going to design our game</w:t>
-      </w:r>
-    </w:p>
-    <w:p>
-      <w:pPr>
-        <w:pStyle w:val="ListParagraph"/>
-        <w:numPr>
-          <w:ilvl w:val="0"/>
-          <w:numId w:val="1"/>
-        </w:numPr>
-      </w:pPr>
-      <w:r>
-        <w:t>Future work</w:t>
+        <w:jc w:val="both"/>
+        <w:rPr>
+          <w:sz w:val="28"/>
+          <w:szCs w:val="28"/>
+        </w:rPr>
+      </w:pPr>
+      <w:r>
+        <w:t>Draw the UML to show the relationship of our design</w:t>
       </w:r>
     </w:p>
     <w:sectPr>
@@ -178,6 +325,184 @@
 <file path=word/numbering.xml><?xml version="1.0" encoding="utf-8"?>
 <w:numbering xmlns:wpc="http://schemas.microsoft.com/office/word/2010/wordprocessingCanvas" xmlns:cx="http://schemas.microsoft.com/office/drawing/2014/chartex" xmlns:cx1="http://schemas.microsoft.com/office/drawing/2015/9/8/chartex" xmlns:cx2="http://schemas.microsoft.com/office/drawing/2015/10/21/chartex" xmlns:cx3="http://schemas.microsoft.com/office/drawing/2016/5/9/chartex" xmlns:cx4="http://schemas.microsoft.com/office/drawing/2016/5/10/chartex" xmlns:cx5="http://schemas.microsoft.com/office/drawing/2016/5/11/chartex" xmlns:cx6="http://schemas.microsoft.com/office/drawing/2016/5/12/chartex" xmlns:cx7="http://schemas.microsoft.com/office/drawing/2016/5/13/chartex" xmlns:cx8="http://schemas.microsoft.com/office/drawing/2016/5/14/chartex" xmlns:mc="http://schemas.openxmlformats.org/markup-compatibility/2006" xmlns:aink="http://schemas.microsoft.com/office/drawing/2016/ink" xmlns:am3d="http://schemas.microsoft.com/office/drawing/2017/model3d" xmlns:o="urn:schemas-microsoft-com:office:office" xmlns:r="http://schemas.openxmlformats.org/officeDocument/2006/relationships" xmlns:m="http://schemas.openxmlformats.org/officeDocument/2006/math" xmlns:v="urn:schemas-microsoft-com:vml" xmlns:wp14="http://schemas.microsoft.com/office/word/2010/wordprocessingDrawing" xmlns:wp="http://schemas.openxmlformats.org/drawingml/2006/wordprocessingDrawing" xmlns:w10="urn:schemas-microsoft-com:office:word" xmlns:w="http://schemas.openxmlformats.org/wordprocessingml/2006/main" xmlns:w14="http://schemas.microsoft.com/office/word/2010/wordml" xmlns:w15="http://schemas.microsoft.com/office/word/2012/wordml" xmlns:w16cex="http://schemas.microsoft.com/office/word/2018/wordml/cex" xmlns:w16cid="http://schemas.microsoft.com/office/word/2016/wordml/cid" xmlns:w16="http://schemas.microsoft.com/office/word/2018/wordml" xmlns:w16se="http://schemas.microsoft.com/office/word/2015/wordml/symex" xmlns:wpg="http://schemas.microsoft.com/office/word/2010/wordprocessingGroup" xmlns:wpi="http://schemas.microsoft.com/office/word/2010/wordprocessingInk" xmlns:wne="http://schemas.microsoft.com/office/word/2006/wordml" xmlns:wps="http://schemas.microsoft.com/office/word/2010/wordprocessingShape" mc:Ignorable="w14 w15 w16se w16cid w16 w16cex wp14">
   <w:abstractNum w:abstractNumId="0" w15:restartNumberingAfterBreak="0">
+    <w:nsid w:val="115404AB"/>
+    <w:multiLevelType w:val="hybridMultilevel"/>
+    <w:tmpl w:val="999C8748"/>
+    <w:lvl w:ilvl="0" w:tplc="0409000F">
+      <w:start w:val="1"/>
+      <w:numFmt w:val="decimal"/>
+      <w:lvlText w:val="%1."/>
+      <w:lvlJc w:val="left"/>
+      <w:pPr>
+        <w:ind w:left="720" w:hanging="360"/>
+      </w:pPr>
+      <w:rPr>
+        <w:rFonts w:hint="default"/>
+      </w:rPr>
+    </w:lvl>
+    <w:lvl w:ilvl="1" w:tplc="04090019" w:tentative="1">
+      <w:start w:val="1"/>
+      <w:numFmt w:val="lowerLetter"/>
+      <w:lvlText w:val="%2."/>
+      <w:lvlJc w:val="left"/>
+      <w:pPr>
+        <w:ind w:left="1440" w:hanging="360"/>
+      </w:pPr>
+    </w:lvl>
+    <w:lvl w:ilvl="2" w:tplc="0409001B" w:tentative="1">
+      <w:start w:val="1"/>
+      <w:numFmt w:val="lowerRoman"/>
+      <w:lvlText w:val="%3."/>
+      <w:lvlJc w:val="right"/>
+      <w:pPr>
+        <w:ind w:left="2160" w:hanging="180"/>
+      </w:pPr>
+    </w:lvl>
+    <w:lvl w:ilvl="3" w:tplc="0409000F" w:tentative="1">
+      <w:start w:val="1"/>
+      <w:numFmt w:val="decimal"/>
+      <w:lvlText w:val="%4."/>
+      <w:lvlJc w:val="left"/>
+      <w:pPr>
+        <w:ind w:left="2880" w:hanging="360"/>
+      </w:pPr>
+    </w:lvl>
+    <w:lvl w:ilvl="4" w:tplc="04090019" w:tentative="1">
+      <w:start w:val="1"/>
+      <w:numFmt w:val="lowerLetter"/>
+      <w:lvlText w:val="%5."/>
+      <w:lvlJc w:val="left"/>
+      <w:pPr>
+        <w:ind w:left="3600" w:hanging="360"/>
+      </w:pPr>
+    </w:lvl>
+    <w:lvl w:ilvl="5" w:tplc="0409001B" w:tentative="1">
+      <w:start w:val="1"/>
+      <w:numFmt w:val="lowerRoman"/>
+      <w:lvlText w:val="%6."/>
+      <w:lvlJc w:val="right"/>
+      <w:pPr>
+        <w:ind w:left="4320" w:hanging="180"/>
+      </w:pPr>
+    </w:lvl>
+    <w:lvl w:ilvl="6" w:tplc="0409000F" w:tentative="1">
+      <w:start w:val="1"/>
+      <w:numFmt w:val="decimal"/>
+      <w:lvlText w:val="%7."/>
+      <w:lvlJc w:val="left"/>
+      <w:pPr>
+        <w:ind w:left="5040" w:hanging="360"/>
+      </w:pPr>
+    </w:lvl>
+    <w:lvl w:ilvl="7" w:tplc="04090019" w:tentative="1">
+      <w:start w:val="1"/>
+      <w:numFmt w:val="lowerLetter"/>
+      <w:lvlText w:val="%8."/>
+      <w:lvlJc w:val="left"/>
+      <w:pPr>
+        <w:ind w:left="5760" w:hanging="360"/>
+      </w:pPr>
+    </w:lvl>
+    <w:lvl w:ilvl="8" w:tplc="0409001B" w:tentative="1">
+      <w:start w:val="1"/>
+      <w:numFmt w:val="lowerRoman"/>
+      <w:lvlText w:val="%9."/>
+      <w:lvlJc w:val="right"/>
+      <w:pPr>
+        <w:ind w:left="6480" w:hanging="180"/>
+      </w:pPr>
+    </w:lvl>
+  </w:abstractNum>
+  <w:abstractNum w:abstractNumId="1" w15:restartNumberingAfterBreak="0">
+    <w:nsid w:val="6A88292F"/>
+    <w:multiLevelType w:val="hybridMultilevel"/>
+    <w:tmpl w:val="A656A524"/>
+    <w:lvl w:ilvl="0" w:tplc="549E9A08">
+      <w:start w:val="1"/>
+      <w:numFmt w:val="decimal"/>
+      <w:lvlText w:val="%1."/>
+      <w:lvlJc w:val="left"/>
+      <w:pPr>
+        <w:ind w:left="1080" w:hanging="360"/>
+      </w:pPr>
+      <w:rPr>
+        <w:rFonts w:hint="default"/>
+      </w:rPr>
+    </w:lvl>
+    <w:lvl w:ilvl="1" w:tplc="04090019" w:tentative="1">
+      <w:start w:val="1"/>
+      <w:numFmt w:val="lowerLetter"/>
+      <w:lvlText w:val="%2."/>
+      <w:lvlJc w:val="left"/>
+      <w:pPr>
+        <w:ind w:left="1800" w:hanging="360"/>
+      </w:pPr>
+    </w:lvl>
+    <w:lvl w:ilvl="2" w:tplc="0409001B" w:tentative="1">
+      <w:start w:val="1"/>
+      <w:numFmt w:val="lowerRoman"/>
+      <w:lvlText w:val="%3."/>
+      <w:lvlJc w:val="right"/>
+      <w:pPr>
+        <w:ind w:left="2520" w:hanging="180"/>
+      </w:pPr>
+    </w:lvl>
+    <w:lvl w:ilvl="3" w:tplc="0409000F" w:tentative="1">
+      <w:start w:val="1"/>
+      <w:numFmt w:val="decimal"/>
+      <w:lvlText w:val="%4."/>
+      <w:lvlJc w:val="left"/>
+      <w:pPr>
+        <w:ind w:left="3240" w:hanging="360"/>
+      </w:pPr>
+    </w:lvl>
+    <w:lvl w:ilvl="4" w:tplc="04090019" w:tentative="1">
+      <w:start w:val="1"/>
+      <w:numFmt w:val="lowerLetter"/>
+      <w:lvlText w:val="%5."/>
+      <w:lvlJc w:val="left"/>
+      <w:pPr>
+        <w:ind w:left="3960" w:hanging="360"/>
+      </w:pPr>
+    </w:lvl>
+    <w:lvl w:ilvl="5" w:tplc="0409001B" w:tentative="1">
+      <w:start w:val="1"/>
+      <w:numFmt w:val="lowerRoman"/>
+      <w:lvlText w:val="%6."/>
+      <w:lvlJc w:val="right"/>
+      <w:pPr>
+        <w:ind w:left="4680" w:hanging="180"/>
+      </w:pPr>
+    </w:lvl>
+    <w:lvl w:ilvl="6" w:tplc="0409000F" w:tentative="1">
+      <w:start w:val="1"/>
+      <w:numFmt w:val="decimal"/>
+      <w:lvlText w:val="%7."/>
+      <w:lvlJc w:val="left"/>
+      <w:pPr>
+        <w:ind w:left="5400" w:hanging="360"/>
+      </w:pPr>
+    </w:lvl>
+    <w:lvl w:ilvl="7" w:tplc="04090019" w:tentative="1">
+      <w:start w:val="1"/>
+      <w:numFmt w:val="lowerLetter"/>
+      <w:lvlText w:val="%8."/>
+      <w:lvlJc w:val="left"/>
+      <w:pPr>
+        <w:ind w:left="6120" w:hanging="360"/>
+      </w:pPr>
+    </w:lvl>
+    <w:lvl w:ilvl="8" w:tplc="0409001B" w:tentative="1">
+      <w:start w:val="1"/>
+      <w:numFmt w:val="lowerRoman"/>
+      <w:lvlText w:val="%9."/>
+      <w:lvlJc w:val="right"/>
+      <w:pPr>
+        <w:ind w:left="6840" w:hanging="180"/>
+      </w:pPr>
+    </w:lvl>
+  </w:abstractNum>
+  <w:abstractNum w:abstractNumId="2" w15:restartNumberingAfterBreak="0">
     <w:nsid w:val="71517FCB"/>
     <w:multiLevelType w:val="hybridMultilevel"/>
     <w:tmpl w:val="382C61B2"/>
@@ -267,6 +592,12 @@
     </w:lvl>
   </w:abstractNum>
   <w:num w:numId="1">
+    <w:abstractNumId w:val="2"/>
+  </w:num>
+  <w:num w:numId="2">
+    <w:abstractNumId w:val="1"/>
+  </w:num>
+  <w:num w:numId="3">
     <w:abstractNumId w:val="0"/>
   </w:num>
 </w:numbering>

--- a/Project Propocal.docx
+++ b/Project Propocal.docx
@@ -4,15 +4,12 @@
   <w:body>
     <w:p>
       <w:pPr>
-        <w:spacing w:before="1920"/>
+        <w:spacing w:before="1920" w:line="360" w:lineRule="auto"/>
         <w:jc w:val="center"/>
-        <w:rPr>
-          <w:rFonts w:ascii="Times New Roman" w:eastAsia="Times New Roman" w:hAnsi="Times New Roman" w:cs="Times New Roman"/>
-        </w:rPr>
-      </w:pPr>
-      <w:r>
-        <w:rPr>
-          <w:rFonts w:ascii="Arial" w:eastAsia="Times New Roman" w:hAnsi="Arial" w:cs="Arial"/>
+      </w:pPr>
+      <w:r>
+        <w:rPr>
+          <w:rFonts w:ascii="Arial" w:hAnsi="Arial" w:cs="Arial"/>
           <w:color w:val="000000"/>
           <w:sz w:val="36"/>
           <w:szCs w:val="36"/>
@@ -22,15 +19,12 @@
     </w:p>
     <w:p>
       <w:pPr>
-        <w:spacing w:before="480"/>
+        <w:spacing w:before="480" w:line="360" w:lineRule="auto"/>
         <w:jc w:val="center"/>
-        <w:rPr>
-          <w:rFonts w:ascii="Times New Roman" w:eastAsia="Times New Roman" w:hAnsi="Times New Roman" w:cs="Times New Roman"/>
-        </w:rPr>
-      </w:pPr>
-      <w:r>
-        <w:rPr>
-          <w:rFonts w:ascii="Arial" w:eastAsia="Times New Roman" w:hAnsi="Arial" w:cs="Arial"/>
+      </w:pPr>
+      <w:r>
+        <w:rPr>
+          <w:rFonts w:ascii="Arial" w:hAnsi="Arial" w:cs="Arial"/>
           <w:color w:val="000000"/>
           <w:sz w:val="36"/>
           <w:szCs w:val="36"/>
@@ -40,15 +34,12 @@
     </w:p>
     <w:p>
       <w:pPr>
-        <w:spacing w:before="460"/>
+        <w:spacing w:before="460" w:line="360" w:lineRule="auto"/>
         <w:jc w:val="center"/>
-        <w:rPr>
-          <w:rFonts w:ascii="Times New Roman" w:eastAsia="Times New Roman" w:hAnsi="Times New Roman" w:cs="Times New Roman"/>
-        </w:rPr>
-      </w:pPr>
-      <w:r>
-        <w:rPr>
-          <w:rFonts w:ascii="Arial" w:eastAsia="Times New Roman" w:hAnsi="Arial" w:cs="Arial"/>
+      </w:pPr>
+      <w:r>
+        <w:rPr>
+          <w:rFonts w:ascii="Arial" w:hAnsi="Arial" w:cs="Arial"/>
           <w:color w:val="000000"/>
           <w:sz w:val="36"/>
           <w:szCs w:val="36"/>
@@ -58,7 +49,7 @@
       <w:proofErr w:type="spellStart"/>
       <w:r>
         <w:rPr>
-          <w:rFonts w:ascii="Arial" w:eastAsia="Times New Roman" w:hAnsi="Arial" w:cs="Arial"/>
+          <w:rFonts w:ascii="Arial" w:hAnsi="Arial" w:cs="Arial"/>
           <w:color w:val="000000"/>
           <w:sz w:val="36"/>
           <w:szCs w:val="36"/>
@@ -69,140 +60,2059 @@
     </w:p>
     <w:p>
       <w:pPr>
-        <w:spacing w:before="380"/>
+        <w:spacing w:before="380" w:line="360" w:lineRule="auto"/>
         <w:jc w:val="center"/>
-        <w:rPr>
-          <w:rFonts w:ascii="Times New Roman" w:eastAsia="Times New Roman" w:hAnsi="Times New Roman" w:cs="Times New Roman"/>
-        </w:rPr>
-      </w:pPr>
-      <w:r>
-        <w:rPr>
-          <w:rFonts w:ascii="Arial" w:eastAsia="Times New Roman" w:hAnsi="Arial" w:cs="Arial"/>
+      </w:pPr>
+      <w:r>
+        <w:rPr>
+          <w:rFonts w:ascii="Arial" w:hAnsi="Arial" w:cs="Arial"/>
           <w:color w:val="000000"/>
         </w:rPr>
         <w:t>By: Qi Zhang Peng Han</w:t>
       </w:r>
     </w:p>
-    <w:p/>
-    <w:p>
-      <w:pPr>
-        <w:pStyle w:val="ListParagraph"/>
-        <w:ind w:left="0"/>
-        <w:rPr>
+    <w:p>
+      <w:pPr>
+        <w:pStyle w:val="NormalWeb"/>
+        <w:spacing w:before="0" w:beforeAutospacing="0" w:after="0" w:afterAutospacing="0" w:line="360" w:lineRule="auto"/>
+      </w:pPr>
+    </w:p>
+    <w:p>
+      <w:pPr>
+        <w:pStyle w:val="NormalWeb"/>
+        <w:spacing w:before="0" w:beforeAutospacing="0" w:after="0" w:afterAutospacing="0" w:line="360" w:lineRule="auto"/>
+        <w:rPr>
+          <w:rFonts w:asciiTheme="minorHAnsi" w:hAnsiTheme="minorHAnsi" w:cstheme="minorHAnsi"/>
           <w:sz w:val="32"/>
           <w:szCs w:val="32"/>
         </w:rPr>
       </w:pPr>
-      <w:r>
-        <w:rPr>
+    </w:p>
+    <w:p>
+      <w:pPr>
+        <w:pStyle w:val="NormalWeb"/>
+        <w:spacing w:before="0" w:beforeAutospacing="0" w:after="0" w:afterAutospacing="0" w:line="360" w:lineRule="auto"/>
+        <w:rPr>
+          <w:rFonts w:asciiTheme="minorHAnsi" w:hAnsiTheme="minorHAnsi" w:cstheme="minorHAnsi"/>
           <w:sz w:val="32"/>
           <w:szCs w:val="32"/>
         </w:rPr>
-        <w:t>Overview</w:t>
-      </w:r>
-    </w:p>
-    <w:p>
-      <w:pPr>
-        <w:pStyle w:val="ListParagraph"/>
-        <w:ind w:left="0"/>
-        <w:rPr>
+      </w:pPr>
+    </w:p>
+    <w:p>
+      <w:pPr>
+        <w:pStyle w:val="NormalWeb"/>
+        <w:spacing w:before="0" w:beforeAutospacing="0" w:after="0" w:afterAutospacing="0" w:line="360" w:lineRule="auto"/>
+        <w:rPr>
+          <w:rFonts w:asciiTheme="minorHAnsi" w:hAnsiTheme="minorHAnsi" w:cstheme="minorHAnsi"/>
           <w:sz w:val="32"/>
           <w:szCs w:val="32"/>
         </w:rPr>
       </w:pPr>
-      <w:r>
-        <w:rPr>
+    </w:p>
+    <w:p>
+      <w:pPr>
+        <w:pStyle w:val="NormalWeb"/>
+        <w:spacing w:before="0" w:beforeAutospacing="0" w:after="0" w:afterAutospacing="0" w:line="360" w:lineRule="auto"/>
+        <w:rPr>
+          <w:rFonts w:asciiTheme="minorHAnsi" w:hAnsiTheme="minorHAnsi" w:cstheme="minorHAnsi"/>
           <w:sz w:val="32"/>
           <w:szCs w:val="32"/>
         </w:rPr>
-        <w:t>Game Rules</w:t>
-      </w:r>
-    </w:p>
-    <w:p>
-      <w:pPr>
-        <w:pStyle w:val="ListParagraph"/>
-        <w:ind w:left="0"/>
-        <w:rPr>
+      </w:pPr>
+    </w:p>
+    <w:p>
+      <w:pPr>
+        <w:pStyle w:val="NormalWeb"/>
+        <w:spacing w:before="0" w:beforeAutospacing="0" w:after="0" w:afterAutospacing="0" w:line="360" w:lineRule="auto"/>
+        <w:rPr>
+          <w:rFonts w:asciiTheme="minorHAnsi" w:hAnsiTheme="minorHAnsi" w:cstheme="minorHAnsi"/>
           <w:sz w:val="32"/>
           <w:szCs w:val="32"/>
         </w:rPr>
       </w:pPr>
-      <w:r>
-        <w:rPr>
+    </w:p>
+    <w:p>
+      <w:pPr>
+        <w:pStyle w:val="NormalWeb"/>
+        <w:spacing w:before="0" w:beforeAutospacing="0" w:after="0" w:afterAutospacing="0" w:line="360" w:lineRule="auto"/>
+        <w:rPr>
+          <w:rFonts w:asciiTheme="minorHAnsi" w:hAnsiTheme="minorHAnsi" w:cstheme="minorHAnsi"/>
           <w:sz w:val="32"/>
           <w:szCs w:val="32"/>
         </w:rPr>
-        <w:t>High Level Design</w:t>
-      </w:r>
-    </w:p>
-    <w:p>
-      <w:pPr>
-        <w:pStyle w:val="ListParagraph"/>
-        <w:jc w:val="both"/>
-        <w:rPr>
-          <w:rFonts w:hint="eastAsia"/>
-        </w:rPr>
-      </w:pPr>
-      <w:r>
-        <w:t xml:space="preserve">In this project, there are three players in the game. </w:t>
-      </w:r>
-      <w:r>
-        <w:rPr>
-          <w:rFonts w:hint="eastAsia"/>
-        </w:rPr>
-        <w:t>T</w:t>
-      </w:r>
-      <w:r>
-        <w:t>wo of them are our computer Artificial Intelligence agents</w:t>
-      </w:r>
-      <w:r>
-        <w:t xml:space="preserve">, and one is human. The two computer players will find the best algorithm to play the game. Based on what we have learned so </w:t>
-      </w:r>
-      <w:r>
-        <w:rPr>
-          <w:rFonts w:hint="eastAsia"/>
-        </w:rPr>
-        <w:t>far</w:t>
-      </w:r>
-      <w:r>
-        <w:t xml:space="preserve">, </w:t>
-      </w:r>
-      <w:r>
-        <w:t xml:space="preserve">we are proposing that we can use search algorithms to find the best way to play the game.  </w:t>
-      </w:r>
-      <w:r>
-        <w:t>Besides searching, reinforcement learning will also be used.</w:t>
-      </w:r>
-    </w:p>
-    <w:p>
-      <w:pPr>
-        <w:pStyle w:val="ListParagraph"/>
-        <w:jc w:val="both"/>
-      </w:pPr>
-      <w:r>
-        <w:t>During the game, the game manager will first draw cards to each player. Then the players will choose to be the landlord and peasant. The landlord will draw extra 3 cards. After this, players will start playing. The first role who gets no card on hand will win the game.</w:t>
-      </w:r>
-    </w:p>
-    <w:p>
-      <w:pPr>
-        <w:pStyle w:val="ListParagraph"/>
-        <w:jc w:val="both"/>
-        <w:rPr>
+      </w:pPr>
+    </w:p>
+    <w:p>
+      <w:pPr>
+        <w:pStyle w:val="NormalWeb"/>
+        <w:spacing w:before="0" w:beforeAutospacing="0" w:after="0" w:afterAutospacing="0" w:line="360" w:lineRule="auto"/>
+        <w:rPr>
+          <w:rFonts w:asciiTheme="minorHAnsi" w:hAnsiTheme="minorHAnsi" w:cstheme="minorHAnsi"/>
           <w:sz w:val="32"/>
           <w:szCs w:val="32"/>
         </w:rPr>
       </w:pPr>
-      <w:r>
-        <w:rPr>
+    </w:p>
+    <w:p>
+      <w:pPr>
+        <w:pStyle w:val="NormalWeb"/>
+        <w:spacing w:before="0" w:beforeAutospacing="0" w:after="0" w:afterAutospacing="0" w:line="360" w:lineRule="auto"/>
+        <w:rPr>
+          <w:rFonts w:asciiTheme="minorHAnsi" w:hAnsiTheme="minorHAnsi" w:cstheme="minorHAnsi"/>
           <w:sz w:val="32"/>
           <w:szCs w:val="32"/>
         </w:rPr>
+      </w:pPr>
+    </w:p>
+    <w:p>
+      <w:pPr>
+        <w:pStyle w:val="NormalWeb"/>
+        <w:spacing w:before="0" w:beforeAutospacing="0" w:after="0" w:afterAutospacing="0" w:line="360" w:lineRule="auto"/>
+        <w:rPr>
+          <w:rFonts w:asciiTheme="minorHAnsi" w:hAnsiTheme="minorHAnsi" w:cstheme="minorHAnsi"/>
+          <w:sz w:val="32"/>
+          <w:szCs w:val="32"/>
+        </w:rPr>
+      </w:pPr>
+    </w:p>
+    <w:p>
+      <w:pPr>
+        <w:pStyle w:val="NormalWeb"/>
+        <w:spacing w:before="0" w:beforeAutospacing="0" w:after="0" w:afterAutospacing="0" w:line="360" w:lineRule="auto"/>
+        <w:rPr>
+          <w:rFonts w:asciiTheme="minorHAnsi" w:hAnsiTheme="minorHAnsi" w:cstheme="minorHAnsi"/>
+          <w:sz w:val="32"/>
+          <w:szCs w:val="32"/>
+        </w:rPr>
+      </w:pPr>
+    </w:p>
+    <w:p>
+      <w:pPr>
+        <w:pStyle w:val="NormalWeb"/>
+        <w:spacing w:before="0" w:beforeAutospacing="0" w:after="0" w:afterAutospacing="0" w:line="360" w:lineRule="auto"/>
+        <w:rPr>
+          <w:rFonts w:asciiTheme="minorHAnsi" w:hAnsiTheme="minorHAnsi" w:cstheme="minorHAnsi"/>
+          <w:sz w:val="32"/>
+          <w:szCs w:val="32"/>
+        </w:rPr>
+      </w:pPr>
+    </w:p>
+    <w:p>
+      <w:pPr>
+        <w:pStyle w:val="NormalWeb"/>
+        <w:spacing w:before="0" w:beforeAutospacing="0" w:after="0" w:afterAutospacing="0" w:line="360" w:lineRule="auto"/>
+        <w:rPr>
+          <w:rFonts w:asciiTheme="minorHAnsi" w:hAnsiTheme="minorHAnsi" w:cstheme="minorHAnsi"/>
+          <w:sz w:val="32"/>
+          <w:szCs w:val="32"/>
+        </w:rPr>
+      </w:pPr>
+    </w:p>
+    <w:p>
+      <w:pPr>
+        <w:pStyle w:val="NormalWeb"/>
+        <w:spacing w:before="0" w:beforeAutospacing="0" w:after="0" w:afterAutospacing="0" w:line="360" w:lineRule="auto"/>
+        <w:rPr>
+          <w:rFonts w:asciiTheme="minorHAnsi" w:hAnsiTheme="minorHAnsi" w:cstheme="minorHAnsi"/>
+          <w:sz w:val="32"/>
+          <w:szCs w:val="32"/>
+        </w:rPr>
+      </w:pPr>
+      <w:r>
+        <w:rPr>
+          <w:rFonts w:asciiTheme="minorHAnsi" w:hAnsiTheme="minorHAnsi" w:cstheme="minorHAnsi"/>
+          <w:sz w:val="32"/>
+          <w:szCs w:val="32"/>
+        </w:rPr>
         <w:lastRenderedPageBreak/>
+        <w:t>Prefix</w:t>
+      </w:r>
+    </w:p>
+    <w:p>
+      <w:pPr>
+        <w:pStyle w:val="NormalWeb"/>
+        <w:spacing w:before="0" w:beforeAutospacing="0" w:after="0" w:afterAutospacing="0" w:line="360" w:lineRule="auto"/>
+        <w:ind w:left="720"/>
+        <w:jc w:val="both"/>
+        <w:rPr>
+          <w:rFonts w:asciiTheme="minorHAnsi" w:hAnsiTheme="minorHAnsi" w:cstheme="minorHAnsi"/>
+        </w:rPr>
+      </w:pPr>
+      <w:r>
+        <w:rPr>
+          <w:rFonts w:asciiTheme="minorHAnsi" w:hAnsiTheme="minorHAnsi" w:cstheme="minorHAnsi"/>
+          <w:color w:val="000000"/>
+        </w:rPr>
+        <w:t xml:space="preserve">Dou </w:t>
+      </w:r>
+      <w:proofErr w:type="spellStart"/>
+      <w:r>
+        <w:rPr>
+          <w:rFonts w:asciiTheme="minorHAnsi" w:hAnsiTheme="minorHAnsi" w:cstheme="minorHAnsi"/>
+          <w:color w:val="000000"/>
+        </w:rPr>
+        <w:t>Dizhu</w:t>
+      </w:r>
+      <w:proofErr w:type="spellEnd"/>
+      <w:r>
+        <w:rPr>
+          <w:rFonts w:asciiTheme="minorHAnsi" w:hAnsiTheme="minorHAnsi" w:cstheme="minorHAnsi"/>
+          <w:color w:val="000000"/>
+        </w:rPr>
+        <w:t xml:space="preserve"> is a popular poker game in China. The name Dou </w:t>
+      </w:r>
+      <w:proofErr w:type="spellStart"/>
+      <w:r>
+        <w:rPr>
+          <w:rFonts w:asciiTheme="minorHAnsi" w:hAnsiTheme="minorHAnsi" w:cstheme="minorHAnsi"/>
+          <w:color w:val="000000"/>
+        </w:rPr>
+        <w:t>Dizhu</w:t>
+      </w:r>
+      <w:proofErr w:type="spellEnd"/>
+      <w:r>
+        <w:rPr>
+          <w:rFonts w:asciiTheme="minorHAnsi" w:hAnsiTheme="minorHAnsi" w:cstheme="minorHAnsi"/>
+          <w:color w:val="000000"/>
+        </w:rPr>
+        <w:t xml:space="preserve"> literally translates as Fight the Landlord, which refers to the class struggle that happened in China during the transition from feudal society to the new China. In the 1950s after the Chinese Communist Party took over China, peasants took up arms against the landlords. Though the class struggle between peasants and landlords ended decades ago, the game has been passing on through generations after generations. Today it has become one of the most popular card games in China.</w:t>
+      </w:r>
+    </w:p>
+    <w:p>
+      <w:pPr>
+        <w:spacing w:line="360" w:lineRule="auto"/>
+      </w:pPr>
+    </w:p>
+    <w:p>
+      <w:pPr>
+        <w:pStyle w:val="NormalWeb"/>
+        <w:spacing w:before="0" w:beforeAutospacing="0" w:after="0" w:afterAutospacing="0" w:line="360" w:lineRule="auto"/>
+        <w:rPr>
+          <w:rFonts w:asciiTheme="minorHAnsi" w:hAnsiTheme="minorHAnsi" w:cstheme="minorHAnsi"/>
+          <w:sz w:val="32"/>
+          <w:szCs w:val="32"/>
+        </w:rPr>
+      </w:pPr>
+      <w:r>
+        <w:rPr>
+          <w:rFonts w:asciiTheme="minorHAnsi" w:hAnsiTheme="minorHAnsi" w:cstheme="minorHAnsi"/>
+          <w:color w:val="000000"/>
+          <w:sz w:val="32"/>
+          <w:szCs w:val="32"/>
+        </w:rPr>
+        <w:t xml:space="preserve">Game Play </w:t>
+      </w:r>
+    </w:p>
+    <w:p>
+      <w:pPr>
+        <w:pStyle w:val="NormalWeb"/>
+        <w:spacing w:before="0" w:beforeAutospacing="0" w:after="0" w:afterAutospacing="0" w:line="360" w:lineRule="auto"/>
+        <w:ind w:left="720"/>
+        <w:jc w:val="both"/>
+        <w:rPr>
+          <w:rFonts w:asciiTheme="minorHAnsi" w:hAnsiTheme="minorHAnsi" w:cstheme="minorHAnsi"/>
+        </w:rPr>
+      </w:pPr>
+      <w:r>
+        <w:rPr>
+          <w:rFonts w:asciiTheme="minorHAnsi" w:hAnsiTheme="minorHAnsi" w:cstheme="minorHAnsi"/>
+          <w:color w:val="000000"/>
+        </w:rPr>
+        <w:t xml:space="preserve">Dou </w:t>
+      </w:r>
+      <w:proofErr w:type="spellStart"/>
+      <w:r>
+        <w:rPr>
+          <w:rFonts w:asciiTheme="minorHAnsi" w:hAnsiTheme="minorHAnsi" w:cstheme="minorHAnsi"/>
+          <w:color w:val="000000"/>
+        </w:rPr>
+        <w:t>Dizhu</w:t>
+      </w:r>
+      <w:proofErr w:type="spellEnd"/>
+      <w:r>
+        <w:rPr>
+          <w:rFonts w:asciiTheme="minorHAnsi" w:hAnsiTheme="minorHAnsi" w:cstheme="minorHAnsi"/>
+          <w:color w:val="000000"/>
+        </w:rPr>
+        <w:t xml:space="preserve"> requires three players and one pack of cards, including the two differentiated jokers. Among the three players, one player plays the landlord, and two other players both play the peasants and need to work together against the landlord. The objective of the game is to be the first player to have no cards left.</w:t>
+      </w:r>
+    </w:p>
+    <w:p>
+      <w:pPr>
+        <w:pStyle w:val="NormalWeb"/>
+        <w:spacing w:before="0" w:beforeAutospacing="0" w:after="0" w:afterAutospacing="0" w:line="360" w:lineRule="auto"/>
+        <w:ind w:left="720"/>
+        <w:jc w:val="both"/>
+        <w:rPr>
+          <w:rFonts w:asciiTheme="minorHAnsi" w:hAnsiTheme="minorHAnsi" w:cstheme="minorHAnsi"/>
+        </w:rPr>
+      </w:pPr>
+      <w:r>
+        <w:rPr>
+          <w:rFonts w:asciiTheme="minorHAnsi" w:hAnsiTheme="minorHAnsi" w:cstheme="minorHAnsi"/>
+          <w:color w:val="000000"/>
+        </w:rPr>
+        <w:t>When the game starts, a shuffled pack of 54 cards is dealt to three players. Each player is dealt 17 cards, with the last three leftover cards detained on the playing desk, face down. All players first review and appraise their own cards without showing their cards to the other players. Then, players take turns to decide if they want to be the landlord position. The first player decides to be the landlord and will play the landlord position in this game. The other two players automated play the peasant position. If the first two players both do not want to play the landlord position, the last player automatically plays the landlord position. Then the three leftover wild cards are revealed to all players before being dealt to the landlord.</w:t>
+      </w:r>
+    </w:p>
+    <w:p>
+      <w:pPr>
+        <w:pStyle w:val="NormalWeb"/>
+        <w:spacing w:before="0" w:beforeAutospacing="0" w:after="0" w:afterAutospacing="0" w:line="360" w:lineRule="auto"/>
+        <w:ind w:left="720"/>
+        <w:rPr>
+          <w:rFonts w:asciiTheme="minorHAnsi" w:hAnsiTheme="minorHAnsi" w:cstheme="minorHAnsi"/>
+        </w:rPr>
+      </w:pPr>
+      <w:r>
+        <w:rPr>
+          <w:rFonts w:asciiTheme="minorHAnsi" w:hAnsiTheme="minorHAnsi" w:cstheme="minorHAnsi"/>
+          <w:color w:val="000000"/>
+        </w:rPr>
+        <w:t xml:space="preserve">The landlord starts the first round by playing any Combination he/she desires, and every player plays in order if they can beat the previous cards. Until no one can beat the cards, that player starts the new round with any Combination. In the end, </w:t>
+      </w:r>
+      <w:proofErr w:type="gramStart"/>
+      <w:r>
+        <w:rPr>
+          <w:rFonts w:asciiTheme="minorHAnsi" w:hAnsiTheme="minorHAnsi" w:cstheme="minorHAnsi"/>
+          <w:color w:val="000000"/>
+        </w:rPr>
+        <w:t>The</w:t>
+      </w:r>
+      <w:proofErr w:type="gramEnd"/>
+      <w:r>
+        <w:rPr>
+          <w:rFonts w:asciiTheme="minorHAnsi" w:hAnsiTheme="minorHAnsi" w:cstheme="minorHAnsi"/>
+          <w:color w:val="000000"/>
+        </w:rPr>
+        <w:t xml:space="preserve"> landlord wins if he or she has no cards left. The peasant team wins if either of the peasants have no cards left.</w:t>
+      </w:r>
+    </w:p>
+    <w:p>
+      <w:pPr>
+        <w:spacing w:line="360" w:lineRule="auto"/>
+        <w:rPr>
+          <w:rFonts w:asciiTheme="minorHAnsi" w:hAnsiTheme="minorHAnsi" w:cstheme="minorHAnsi"/>
+        </w:rPr>
+      </w:pPr>
+    </w:p>
+    <w:p>
+      <w:pPr>
+        <w:pStyle w:val="NormalWeb"/>
+        <w:spacing w:before="0" w:beforeAutospacing="0" w:after="0" w:afterAutospacing="0" w:line="360" w:lineRule="auto"/>
+        <w:rPr>
+          <w:rFonts w:asciiTheme="minorHAnsi" w:hAnsiTheme="minorHAnsi" w:cstheme="minorHAnsi"/>
+          <w:sz w:val="32"/>
+          <w:szCs w:val="32"/>
+        </w:rPr>
+      </w:pPr>
+      <w:r>
+        <w:rPr>
+          <w:rFonts w:asciiTheme="minorHAnsi" w:hAnsiTheme="minorHAnsi" w:cstheme="minorHAnsi"/>
+          <w:color w:val="000000"/>
+          <w:sz w:val="32"/>
+          <w:szCs w:val="32"/>
+        </w:rPr>
+        <w:lastRenderedPageBreak/>
+        <w:t>Card Combinations:</w:t>
+      </w:r>
+    </w:p>
+    <w:p>
+      <w:pPr>
+        <w:spacing w:line="360" w:lineRule="auto"/>
+      </w:pPr>
+    </w:p>
+    <w:p>
+      <w:pPr>
+        <w:pStyle w:val="NormalWeb"/>
+        <w:spacing w:before="0" w:beforeAutospacing="0" w:after="0" w:afterAutospacing="0" w:line="360" w:lineRule="auto"/>
+        <w:ind w:firstLine="720"/>
+        <w:jc w:val="both"/>
+        <w:rPr>
+          <w:rFonts w:asciiTheme="minorHAnsi" w:hAnsiTheme="minorHAnsi" w:cstheme="minorHAnsi"/>
+        </w:rPr>
+      </w:pPr>
+      <w:r>
+        <w:rPr>
+          <w:rFonts w:asciiTheme="minorHAnsi" w:hAnsiTheme="minorHAnsi" w:cstheme="minorHAnsi"/>
+          <w:b/>
+          <w:bCs/>
+          <w:color w:val="000000"/>
+        </w:rPr>
+        <w:t>Name</w:t>
+      </w:r>
+      <w:r>
+        <w:rPr>
+          <w:rStyle w:val="apple-tab-span"/>
+          <w:rFonts w:asciiTheme="minorHAnsi" w:hAnsiTheme="minorHAnsi" w:cstheme="minorHAnsi"/>
+          <w:b/>
+          <w:bCs/>
+          <w:color w:val="000000"/>
+        </w:rPr>
+        <w:tab/>
+      </w:r>
+      <w:r>
+        <w:rPr>
+          <w:rStyle w:val="apple-tab-span"/>
+          <w:rFonts w:asciiTheme="minorHAnsi" w:hAnsiTheme="minorHAnsi" w:cstheme="minorHAnsi"/>
+          <w:b/>
+          <w:bCs/>
+          <w:color w:val="000000"/>
+        </w:rPr>
+        <w:tab/>
+      </w:r>
+      <w:r>
+        <w:rPr>
+          <w:rStyle w:val="apple-tab-span"/>
+          <w:rFonts w:asciiTheme="minorHAnsi" w:hAnsiTheme="minorHAnsi" w:cstheme="minorHAnsi"/>
+          <w:b/>
+          <w:bCs/>
+          <w:color w:val="000000"/>
+        </w:rPr>
+        <w:tab/>
+      </w:r>
+      <w:r>
+        <w:rPr>
+          <w:rFonts w:asciiTheme="minorHAnsi" w:hAnsiTheme="minorHAnsi" w:cstheme="minorHAnsi"/>
+          <w:b/>
+          <w:bCs/>
+          <w:color w:val="000000"/>
+        </w:rPr>
+        <w:t>Description</w:t>
+      </w:r>
+      <w:r>
+        <w:rPr>
+          <w:rStyle w:val="apple-tab-span"/>
+          <w:rFonts w:asciiTheme="minorHAnsi" w:hAnsiTheme="minorHAnsi" w:cstheme="minorHAnsi"/>
+          <w:b/>
+          <w:bCs/>
+          <w:color w:val="000000"/>
+        </w:rPr>
+        <w:tab/>
+      </w:r>
+      <w:r>
+        <w:rPr>
+          <w:rStyle w:val="apple-tab-span"/>
+          <w:rFonts w:asciiTheme="minorHAnsi" w:hAnsiTheme="minorHAnsi" w:cstheme="minorHAnsi"/>
+          <w:b/>
+          <w:bCs/>
+          <w:color w:val="000000"/>
+        </w:rPr>
+        <w:tab/>
+      </w:r>
+      <w:r>
+        <w:rPr>
+          <w:rStyle w:val="apple-tab-span"/>
+          <w:rFonts w:asciiTheme="minorHAnsi" w:hAnsiTheme="minorHAnsi" w:cstheme="minorHAnsi"/>
+          <w:b/>
+          <w:bCs/>
+          <w:color w:val="000000"/>
+        </w:rPr>
+        <w:tab/>
+      </w:r>
+      <w:r>
+        <w:rPr>
+          <w:rStyle w:val="apple-tab-span"/>
+          <w:rFonts w:asciiTheme="minorHAnsi" w:hAnsiTheme="minorHAnsi" w:cstheme="minorHAnsi"/>
+          <w:b/>
+          <w:bCs/>
+          <w:color w:val="000000"/>
+        </w:rPr>
+        <w:tab/>
+      </w:r>
+      <w:r>
+        <w:rPr>
+          <w:rFonts w:asciiTheme="minorHAnsi" w:hAnsiTheme="minorHAnsi" w:cstheme="minorHAnsi"/>
+          <w:b/>
+          <w:bCs/>
+          <w:color w:val="000000"/>
+        </w:rPr>
+        <w:t>Example</w:t>
+      </w:r>
+      <w:r>
+        <w:rPr>
+          <w:rStyle w:val="apple-tab-span"/>
+          <w:rFonts w:asciiTheme="minorHAnsi" w:hAnsiTheme="minorHAnsi" w:cstheme="minorHAnsi"/>
+          <w:color w:val="000000"/>
+        </w:rPr>
+        <w:tab/>
+      </w:r>
+    </w:p>
+    <w:p>
+      <w:pPr>
+        <w:spacing w:line="360" w:lineRule="auto"/>
+        <w:jc w:val="both"/>
+        <w:rPr>
+          <w:rFonts w:asciiTheme="minorHAnsi" w:hAnsiTheme="minorHAnsi" w:cstheme="minorHAnsi"/>
+        </w:rPr>
+      </w:pPr>
+    </w:p>
+    <w:p>
+      <w:pPr>
+        <w:pStyle w:val="NormalWeb"/>
+        <w:spacing w:before="0" w:beforeAutospacing="0" w:after="0" w:afterAutospacing="0" w:line="360" w:lineRule="auto"/>
+        <w:jc w:val="both"/>
+        <w:rPr>
+          <w:rFonts w:asciiTheme="minorHAnsi" w:hAnsiTheme="minorHAnsi" w:cstheme="minorHAnsi"/>
+        </w:rPr>
+      </w:pPr>
+      <w:r>
+        <w:rPr>
+          <w:rStyle w:val="apple-tab-span"/>
+          <w:rFonts w:asciiTheme="minorHAnsi" w:hAnsiTheme="minorHAnsi" w:cstheme="minorHAnsi"/>
+          <w:color w:val="000000"/>
+        </w:rPr>
+        <w:tab/>
+      </w:r>
+      <w:r>
+        <w:rPr>
+          <w:rFonts w:asciiTheme="minorHAnsi" w:hAnsiTheme="minorHAnsi" w:cstheme="minorHAnsi"/>
+          <w:color w:val="000000"/>
+        </w:rPr>
+        <w:t>Solo</w:t>
+      </w:r>
+      <w:r>
+        <w:rPr>
+          <w:rStyle w:val="apple-tab-span"/>
+          <w:rFonts w:asciiTheme="minorHAnsi" w:hAnsiTheme="minorHAnsi" w:cstheme="minorHAnsi"/>
+          <w:color w:val="000000"/>
+        </w:rPr>
+        <w:tab/>
+      </w:r>
+      <w:r>
+        <w:rPr>
+          <w:rStyle w:val="apple-tab-span"/>
+          <w:rFonts w:asciiTheme="minorHAnsi" w:hAnsiTheme="minorHAnsi" w:cstheme="minorHAnsi"/>
+          <w:color w:val="000000"/>
+        </w:rPr>
+        <w:tab/>
+      </w:r>
+      <w:r>
+        <w:rPr>
+          <w:rStyle w:val="apple-tab-span"/>
+          <w:rFonts w:asciiTheme="minorHAnsi" w:hAnsiTheme="minorHAnsi" w:cstheme="minorHAnsi"/>
+          <w:color w:val="000000"/>
+        </w:rPr>
+        <w:tab/>
+      </w:r>
+      <w:r>
+        <w:rPr>
+          <w:rFonts w:asciiTheme="minorHAnsi" w:hAnsiTheme="minorHAnsi" w:cstheme="minorHAnsi"/>
+          <w:color w:val="000000"/>
+        </w:rPr>
+        <w:t>any single card</w:t>
+      </w:r>
+      <w:r>
+        <w:rPr>
+          <w:rStyle w:val="apple-tab-span"/>
+          <w:rFonts w:asciiTheme="minorHAnsi" w:hAnsiTheme="minorHAnsi" w:cstheme="minorHAnsi"/>
+          <w:color w:val="000000"/>
+        </w:rPr>
+        <w:tab/>
+      </w:r>
+      <w:r>
+        <w:rPr>
+          <w:rStyle w:val="apple-tab-span"/>
+          <w:rFonts w:asciiTheme="minorHAnsi" w:hAnsiTheme="minorHAnsi" w:cstheme="minorHAnsi"/>
+          <w:color w:val="000000"/>
+        </w:rPr>
+        <w:tab/>
+      </w:r>
+      <w:r>
+        <w:rPr>
+          <w:rStyle w:val="apple-tab-span"/>
+          <w:rFonts w:asciiTheme="minorHAnsi" w:hAnsiTheme="minorHAnsi" w:cstheme="minorHAnsi"/>
+          <w:color w:val="000000"/>
+        </w:rPr>
+        <w:tab/>
+      </w:r>
+      <w:r>
+        <w:rPr>
+          <w:rFonts w:asciiTheme="minorHAnsi" w:hAnsiTheme="minorHAnsi" w:cstheme="minorHAnsi"/>
+          <w:color w:val="000000"/>
+        </w:rPr>
+        <w:t>2 &gt; A</w:t>
+      </w:r>
+    </w:p>
+    <w:p>
+      <w:pPr>
+        <w:pStyle w:val="NormalWeb"/>
+        <w:spacing w:before="0" w:beforeAutospacing="0" w:after="0" w:afterAutospacing="0" w:line="360" w:lineRule="auto"/>
+        <w:jc w:val="both"/>
+        <w:rPr>
+          <w:rFonts w:asciiTheme="minorHAnsi" w:hAnsiTheme="minorHAnsi" w:cstheme="minorHAnsi"/>
+        </w:rPr>
+      </w:pPr>
+      <w:r>
+        <w:rPr>
+          <w:rStyle w:val="apple-tab-span"/>
+          <w:rFonts w:asciiTheme="minorHAnsi" w:hAnsiTheme="minorHAnsi" w:cstheme="minorHAnsi"/>
+          <w:color w:val="000000"/>
+        </w:rPr>
+        <w:tab/>
+      </w:r>
+    </w:p>
+    <w:p>
+      <w:pPr>
+        <w:pStyle w:val="NormalWeb"/>
+        <w:spacing w:before="0" w:beforeAutospacing="0" w:after="0" w:afterAutospacing="0" w:line="360" w:lineRule="auto"/>
+        <w:ind w:firstLine="720"/>
+        <w:jc w:val="both"/>
+        <w:rPr>
+          <w:rFonts w:asciiTheme="minorHAnsi" w:hAnsiTheme="minorHAnsi" w:cstheme="minorHAnsi"/>
+        </w:rPr>
+      </w:pPr>
+      <w:r>
+        <w:rPr>
+          <w:rFonts w:asciiTheme="minorHAnsi" w:hAnsiTheme="minorHAnsi" w:cstheme="minorHAnsi"/>
+          <w:color w:val="000000"/>
+        </w:rPr>
+        <w:t>Pair</w:t>
+      </w:r>
+      <w:r>
+        <w:rPr>
+          <w:rStyle w:val="apple-tab-span"/>
+          <w:rFonts w:asciiTheme="minorHAnsi" w:hAnsiTheme="minorHAnsi" w:cstheme="minorHAnsi"/>
+          <w:color w:val="000000"/>
+        </w:rPr>
+        <w:tab/>
+      </w:r>
+      <w:r>
+        <w:rPr>
+          <w:rStyle w:val="apple-tab-span"/>
+          <w:rFonts w:asciiTheme="minorHAnsi" w:hAnsiTheme="minorHAnsi" w:cstheme="minorHAnsi"/>
+          <w:color w:val="000000"/>
+        </w:rPr>
+        <w:tab/>
+      </w:r>
+      <w:r>
+        <w:rPr>
+          <w:rStyle w:val="apple-tab-span"/>
+          <w:rFonts w:asciiTheme="minorHAnsi" w:hAnsiTheme="minorHAnsi" w:cstheme="minorHAnsi"/>
+          <w:color w:val="000000"/>
+        </w:rPr>
+        <w:tab/>
+      </w:r>
+      <w:r>
+        <w:rPr>
+          <w:rFonts w:asciiTheme="minorHAnsi" w:hAnsiTheme="minorHAnsi" w:cstheme="minorHAnsi"/>
+          <w:color w:val="000000"/>
+        </w:rPr>
+        <w:t>Two cards of same rank</w:t>
+      </w:r>
+      <w:r>
+        <w:rPr>
+          <w:rStyle w:val="apple-tab-span"/>
+          <w:rFonts w:asciiTheme="minorHAnsi" w:hAnsiTheme="minorHAnsi" w:cstheme="minorHAnsi"/>
+          <w:color w:val="000000"/>
+        </w:rPr>
+        <w:tab/>
+      </w:r>
+      <w:r>
+        <w:rPr>
+          <w:rStyle w:val="apple-tab-span"/>
+          <w:rFonts w:asciiTheme="minorHAnsi" w:hAnsiTheme="minorHAnsi" w:cstheme="minorHAnsi"/>
+          <w:color w:val="000000"/>
+        </w:rPr>
+        <w:tab/>
+      </w:r>
+      <w:r>
+        <w:rPr>
+          <w:rFonts w:asciiTheme="minorHAnsi" w:hAnsiTheme="minorHAnsi" w:cstheme="minorHAnsi"/>
+          <w:color w:val="000000"/>
+        </w:rPr>
+        <w:t>Q-Q &gt; 3-3</w:t>
+      </w:r>
+    </w:p>
+    <w:p>
+      <w:pPr>
+        <w:pStyle w:val="NormalWeb"/>
+        <w:spacing w:before="0" w:beforeAutospacing="0" w:after="0" w:afterAutospacing="0" w:line="360" w:lineRule="auto"/>
+        <w:jc w:val="both"/>
+        <w:rPr>
+          <w:rFonts w:asciiTheme="minorHAnsi" w:hAnsiTheme="minorHAnsi" w:cstheme="minorHAnsi"/>
+        </w:rPr>
+      </w:pPr>
+      <w:r>
+        <w:rPr>
+          <w:rStyle w:val="apple-tab-span"/>
+          <w:rFonts w:asciiTheme="minorHAnsi" w:hAnsiTheme="minorHAnsi" w:cstheme="minorHAnsi"/>
+          <w:color w:val="000000"/>
+        </w:rPr>
+        <w:tab/>
+      </w:r>
+    </w:p>
+    <w:p>
+      <w:pPr>
+        <w:pStyle w:val="NormalWeb"/>
+        <w:spacing w:before="0" w:beforeAutospacing="0" w:after="0" w:afterAutospacing="0" w:line="360" w:lineRule="auto"/>
+        <w:ind w:firstLine="720"/>
+        <w:jc w:val="both"/>
+        <w:rPr>
+          <w:rFonts w:asciiTheme="minorHAnsi" w:hAnsiTheme="minorHAnsi" w:cstheme="minorHAnsi"/>
+        </w:rPr>
+      </w:pPr>
+      <w:r>
+        <w:rPr>
+          <w:rFonts w:asciiTheme="minorHAnsi" w:hAnsiTheme="minorHAnsi" w:cstheme="minorHAnsi"/>
+          <w:color w:val="000000"/>
+        </w:rPr>
+        <w:t>Trio</w:t>
+      </w:r>
+      <w:r>
+        <w:rPr>
+          <w:rStyle w:val="apple-tab-span"/>
+          <w:rFonts w:asciiTheme="minorHAnsi" w:hAnsiTheme="minorHAnsi" w:cstheme="minorHAnsi"/>
+          <w:color w:val="000000"/>
+        </w:rPr>
+        <w:tab/>
+      </w:r>
+      <w:r>
+        <w:rPr>
+          <w:rStyle w:val="apple-tab-span"/>
+          <w:rFonts w:asciiTheme="minorHAnsi" w:hAnsiTheme="minorHAnsi" w:cstheme="minorHAnsi"/>
+          <w:color w:val="000000"/>
+        </w:rPr>
+        <w:tab/>
+      </w:r>
+      <w:r>
+        <w:rPr>
+          <w:rStyle w:val="apple-tab-span"/>
+          <w:rFonts w:asciiTheme="minorHAnsi" w:hAnsiTheme="minorHAnsi" w:cstheme="minorHAnsi"/>
+          <w:color w:val="000000"/>
+        </w:rPr>
+        <w:tab/>
+      </w:r>
+      <w:r>
+        <w:rPr>
+          <w:rFonts w:asciiTheme="minorHAnsi" w:hAnsiTheme="minorHAnsi" w:cstheme="minorHAnsi"/>
+          <w:color w:val="000000"/>
+        </w:rPr>
+        <w:t>Three cards of same rank</w:t>
+      </w:r>
+      <w:r>
+        <w:rPr>
+          <w:rStyle w:val="apple-tab-span"/>
+          <w:rFonts w:asciiTheme="minorHAnsi" w:hAnsiTheme="minorHAnsi" w:cstheme="minorHAnsi"/>
+          <w:color w:val="000000"/>
+        </w:rPr>
+        <w:tab/>
+      </w:r>
+      <w:r>
+        <w:rPr>
+          <w:rStyle w:val="apple-tab-span"/>
+          <w:rFonts w:asciiTheme="minorHAnsi" w:hAnsiTheme="minorHAnsi" w:cstheme="minorHAnsi"/>
+          <w:color w:val="000000"/>
+        </w:rPr>
+        <w:tab/>
+      </w:r>
+      <w:r>
+        <w:rPr>
+          <w:rFonts w:asciiTheme="minorHAnsi" w:hAnsiTheme="minorHAnsi" w:cstheme="minorHAnsi"/>
+          <w:color w:val="000000"/>
+        </w:rPr>
+        <w:t>2-2-2 &gt; 3-3-3</w:t>
+      </w:r>
+    </w:p>
+    <w:p>
+      <w:pPr>
+        <w:pStyle w:val="NormalWeb"/>
+        <w:spacing w:before="0" w:beforeAutospacing="0" w:after="0" w:afterAutospacing="0" w:line="360" w:lineRule="auto"/>
+        <w:jc w:val="both"/>
+        <w:rPr>
+          <w:rFonts w:asciiTheme="minorHAnsi" w:hAnsiTheme="minorHAnsi" w:cstheme="minorHAnsi"/>
+        </w:rPr>
+      </w:pPr>
+      <w:r>
+        <w:rPr>
+          <w:rStyle w:val="apple-tab-span"/>
+          <w:rFonts w:asciiTheme="minorHAnsi" w:hAnsiTheme="minorHAnsi" w:cstheme="minorHAnsi"/>
+          <w:color w:val="000000"/>
+        </w:rPr>
+        <w:tab/>
+      </w:r>
+    </w:p>
+    <w:p>
+      <w:pPr>
+        <w:pStyle w:val="NormalWeb"/>
+        <w:spacing w:before="0" w:beforeAutospacing="0" w:after="0" w:afterAutospacing="0" w:line="360" w:lineRule="auto"/>
+        <w:ind w:firstLine="720"/>
+        <w:jc w:val="both"/>
+        <w:rPr>
+          <w:rFonts w:asciiTheme="minorHAnsi" w:hAnsiTheme="minorHAnsi" w:cstheme="minorHAnsi"/>
+        </w:rPr>
+      </w:pPr>
+      <w:r>
+        <w:rPr>
+          <w:rFonts w:asciiTheme="minorHAnsi" w:hAnsiTheme="minorHAnsi" w:cstheme="minorHAnsi"/>
+          <w:color w:val="000000"/>
+        </w:rPr>
+        <w:t>Trio + Solo</w:t>
+      </w:r>
+      <w:r>
+        <w:rPr>
+          <w:rStyle w:val="apple-tab-span"/>
+          <w:rFonts w:asciiTheme="minorHAnsi" w:hAnsiTheme="minorHAnsi" w:cstheme="minorHAnsi"/>
+          <w:color w:val="000000"/>
+        </w:rPr>
+        <w:tab/>
+      </w:r>
+      <w:r>
+        <w:rPr>
+          <w:rStyle w:val="apple-tab-span"/>
+          <w:rFonts w:asciiTheme="minorHAnsi" w:hAnsiTheme="minorHAnsi" w:cstheme="minorHAnsi"/>
+          <w:color w:val="000000"/>
+        </w:rPr>
+        <w:tab/>
+      </w:r>
+      <w:r>
+        <w:rPr>
+          <w:rFonts w:asciiTheme="minorHAnsi" w:hAnsiTheme="minorHAnsi" w:cstheme="minorHAnsi"/>
+          <w:color w:val="000000"/>
+        </w:rPr>
+        <w:t>Three cards of same rank</w:t>
+      </w:r>
+      <w:r>
+        <w:rPr>
+          <w:rStyle w:val="apple-tab-span"/>
+          <w:rFonts w:asciiTheme="minorHAnsi" w:hAnsiTheme="minorHAnsi" w:cstheme="minorHAnsi"/>
+          <w:color w:val="000000"/>
+        </w:rPr>
+        <w:tab/>
+      </w:r>
+      <w:r>
+        <w:rPr>
+          <w:rStyle w:val="apple-tab-span"/>
+          <w:rFonts w:asciiTheme="minorHAnsi" w:hAnsiTheme="minorHAnsi" w:cstheme="minorHAnsi"/>
+          <w:color w:val="000000"/>
+        </w:rPr>
+        <w:tab/>
+      </w:r>
+      <w:r>
+        <w:rPr>
+          <w:rFonts w:asciiTheme="minorHAnsi" w:hAnsiTheme="minorHAnsi" w:cstheme="minorHAnsi"/>
+          <w:color w:val="000000"/>
+        </w:rPr>
+        <w:t>5-5-5-3 &gt; 4-4-4-A</w:t>
+      </w:r>
+    </w:p>
+    <w:p>
+      <w:pPr>
+        <w:pStyle w:val="NormalWeb"/>
+        <w:spacing w:before="0" w:beforeAutospacing="0" w:after="0" w:afterAutospacing="0" w:line="360" w:lineRule="auto"/>
+        <w:jc w:val="both"/>
+        <w:rPr>
+          <w:rFonts w:asciiTheme="minorHAnsi" w:hAnsiTheme="minorHAnsi" w:cstheme="minorHAnsi"/>
+        </w:rPr>
+      </w:pPr>
+      <w:r>
+        <w:rPr>
+          <w:rStyle w:val="apple-tab-span"/>
+          <w:rFonts w:asciiTheme="minorHAnsi" w:hAnsiTheme="minorHAnsi" w:cstheme="minorHAnsi"/>
+          <w:color w:val="000000"/>
+        </w:rPr>
+        <w:tab/>
+      </w:r>
+      <w:r>
+        <w:rPr>
+          <w:rStyle w:val="apple-tab-span"/>
+          <w:rFonts w:asciiTheme="minorHAnsi" w:hAnsiTheme="minorHAnsi" w:cstheme="minorHAnsi"/>
+          <w:color w:val="000000"/>
+        </w:rPr>
+        <w:tab/>
+      </w:r>
+      <w:r>
+        <w:rPr>
+          <w:rStyle w:val="apple-tab-span"/>
+          <w:rFonts w:asciiTheme="minorHAnsi" w:hAnsiTheme="minorHAnsi" w:cstheme="minorHAnsi"/>
+          <w:color w:val="000000"/>
+        </w:rPr>
+        <w:tab/>
+      </w:r>
+      <w:r>
+        <w:rPr>
+          <w:rStyle w:val="apple-tab-span"/>
+          <w:rFonts w:asciiTheme="minorHAnsi" w:hAnsiTheme="minorHAnsi" w:cstheme="minorHAnsi"/>
+          <w:color w:val="000000"/>
+        </w:rPr>
+        <w:tab/>
+      </w:r>
+      <w:r>
+        <w:rPr>
+          <w:rFonts w:asciiTheme="minorHAnsi" w:hAnsiTheme="minorHAnsi" w:cstheme="minorHAnsi"/>
+          <w:color w:val="000000"/>
+        </w:rPr>
+        <w:t>following one single card</w:t>
+      </w:r>
+    </w:p>
+    <w:p>
+      <w:pPr>
+        <w:pStyle w:val="NormalWeb"/>
+        <w:spacing w:before="0" w:beforeAutospacing="0" w:after="0" w:afterAutospacing="0" w:line="360" w:lineRule="auto"/>
+        <w:jc w:val="both"/>
+        <w:rPr>
+          <w:rFonts w:asciiTheme="minorHAnsi" w:hAnsiTheme="minorHAnsi" w:cstheme="minorHAnsi"/>
+        </w:rPr>
+      </w:pPr>
+      <w:r>
+        <w:rPr>
+          <w:rStyle w:val="apple-tab-span"/>
+          <w:rFonts w:asciiTheme="minorHAnsi" w:hAnsiTheme="minorHAnsi" w:cstheme="minorHAnsi"/>
+          <w:color w:val="000000"/>
+        </w:rPr>
+        <w:tab/>
+      </w:r>
+    </w:p>
+    <w:p>
+      <w:pPr>
+        <w:pStyle w:val="NormalWeb"/>
+        <w:spacing w:before="0" w:beforeAutospacing="0" w:after="0" w:afterAutospacing="0" w:line="360" w:lineRule="auto"/>
+        <w:ind w:firstLine="720"/>
+        <w:jc w:val="both"/>
+        <w:rPr>
+          <w:rFonts w:asciiTheme="minorHAnsi" w:hAnsiTheme="minorHAnsi" w:cstheme="minorHAnsi"/>
+        </w:rPr>
+      </w:pPr>
+      <w:r>
+        <w:rPr>
+          <w:rFonts w:asciiTheme="minorHAnsi" w:hAnsiTheme="minorHAnsi" w:cstheme="minorHAnsi"/>
+          <w:color w:val="000000"/>
+        </w:rPr>
+        <w:t>Trio + Pair</w:t>
+      </w:r>
+      <w:r>
+        <w:rPr>
+          <w:rStyle w:val="apple-tab-span"/>
+          <w:rFonts w:asciiTheme="minorHAnsi" w:hAnsiTheme="minorHAnsi" w:cstheme="minorHAnsi"/>
+          <w:color w:val="000000"/>
+        </w:rPr>
+        <w:tab/>
+      </w:r>
+      <w:r>
+        <w:rPr>
+          <w:rStyle w:val="apple-tab-span"/>
+          <w:rFonts w:asciiTheme="minorHAnsi" w:hAnsiTheme="minorHAnsi" w:cstheme="minorHAnsi"/>
+          <w:color w:val="000000"/>
+        </w:rPr>
+        <w:tab/>
+      </w:r>
+      <w:r>
+        <w:rPr>
+          <w:rFonts w:asciiTheme="minorHAnsi" w:hAnsiTheme="minorHAnsi" w:cstheme="minorHAnsi"/>
+          <w:color w:val="000000"/>
+        </w:rPr>
+        <w:t>Three cards of same rank</w:t>
+      </w:r>
+      <w:r>
+        <w:rPr>
+          <w:rStyle w:val="apple-tab-span"/>
+          <w:rFonts w:asciiTheme="minorHAnsi" w:hAnsiTheme="minorHAnsi" w:cstheme="minorHAnsi"/>
+          <w:color w:val="000000"/>
+        </w:rPr>
+        <w:tab/>
+      </w:r>
+      <w:r>
+        <w:rPr>
+          <w:rStyle w:val="apple-tab-span"/>
+          <w:rFonts w:asciiTheme="minorHAnsi" w:hAnsiTheme="minorHAnsi" w:cstheme="minorHAnsi"/>
+          <w:color w:val="000000"/>
+        </w:rPr>
+        <w:tab/>
+      </w:r>
+      <w:r>
+        <w:rPr>
+          <w:rFonts w:asciiTheme="minorHAnsi" w:hAnsiTheme="minorHAnsi" w:cstheme="minorHAnsi"/>
+          <w:color w:val="000000"/>
+        </w:rPr>
+        <w:t>5-5-5-3-3 &gt; 4-4-4-A-A</w:t>
+      </w:r>
+    </w:p>
+    <w:p>
+      <w:pPr>
+        <w:pStyle w:val="NormalWeb"/>
+        <w:spacing w:before="0" w:beforeAutospacing="0" w:after="0" w:afterAutospacing="0" w:line="360" w:lineRule="auto"/>
+        <w:jc w:val="both"/>
+        <w:rPr>
+          <w:rFonts w:asciiTheme="minorHAnsi" w:hAnsiTheme="minorHAnsi" w:cstheme="minorHAnsi"/>
+        </w:rPr>
+      </w:pPr>
+      <w:r>
+        <w:rPr>
+          <w:rStyle w:val="apple-tab-span"/>
+          <w:rFonts w:asciiTheme="minorHAnsi" w:hAnsiTheme="minorHAnsi" w:cstheme="minorHAnsi"/>
+          <w:color w:val="000000"/>
+        </w:rPr>
+        <w:tab/>
+      </w:r>
+      <w:r>
+        <w:rPr>
+          <w:rStyle w:val="apple-tab-span"/>
+          <w:rFonts w:asciiTheme="minorHAnsi" w:hAnsiTheme="minorHAnsi" w:cstheme="minorHAnsi"/>
+          <w:color w:val="000000"/>
+        </w:rPr>
+        <w:tab/>
+      </w:r>
+      <w:r>
+        <w:rPr>
+          <w:rStyle w:val="apple-tab-span"/>
+          <w:rFonts w:asciiTheme="minorHAnsi" w:hAnsiTheme="minorHAnsi" w:cstheme="minorHAnsi"/>
+          <w:color w:val="000000"/>
+        </w:rPr>
+        <w:tab/>
+      </w:r>
+      <w:r>
+        <w:rPr>
+          <w:rStyle w:val="apple-tab-span"/>
+          <w:rFonts w:asciiTheme="minorHAnsi" w:hAnsiTheme="minorHAnsi" w:cstheme="minorHAnsi"/>
+          <w:color w:val="000000"/>
+        </w:rPr>
+        <w:tab/>
+      </w:r>
+      <w:r>
+        <w:rPr>
+          <w:rFonts w:asciiTheme="minorHAnsi" w:hAnsiTheme="minorHAnsi" w:cstheme="minorHAnsi"/>
+          <w:color w:val="000000"/>
+        </w:rPr>
+        <w:t>following a Pair</w:t>
+      </w:r>
+    </w:p>
+    <w:p>
+      <w:pPr>
+        <w:pStyle w:val="NormalWeb"/>
+        <w:spacing w:before="0" w:beforeAutospacing="0" w:after="0" w:afterAutospacing="0" w:line="360" w:lineRule="auto"/>
+        <w:jc w:val="both"/>
+        <w:rPr>
+          <w:rFonts w:asciiTheme="minorHAnsi" w:hAnsiTheme="minorHAnsi" w:cstheme="minorHAnsi"/>
+        </w:rPr>
+      </w:pPr>
+      <w:r>
+        <w:rPr>
+          <w:rStyle w:val="apple-tab-span"/>
+          <w:rFonts w:asciiTheme="minorHAnsi" w:hAnsiTheme="minorHAnsi" w:cstheme="minorHAnsi"/>
+          <w:color w:val="000000"/>
+        </w:rPr>
+        <w:tab/>
+      </w:r>
+    </w:p>
+    <w:p>
+      <w:pPr>
+        <w:pStyle w:val="NormalWeb"/>
+        <w:spacing w:before="0" w:beforeAutospacing="0" w:after="0" w:afterAutospacing="0" w:line="360" w:lineRule="auto"/>
+        <w:ind w:firstLine="720"/>
+        <w:jc w:val="both"/>
+        <w:rPr>
+          <w:rFonts w:asciiTheme="minorHAnsi" w:hAnsiTheme="minorHAnsi" w:cstheme="minorHAnsi"/>
+        </w:rPr>
+      </w:pPr>
+      <w:r>
+        <w:rPr>
+          <w:rFonts w:asciiTheme="minorHAnsi" w:hAnsiTheme="minorHAnsi" w:cstheme="minorHAnsi"/>
+          <w:color w:val="000000"/>
+        </w:rPr>
+        <w:t>Chain</w:t>
+      </w:r>
+      <w:r>
+        <w:rPr>
+          <w:rStyle w:val="apple-tab-span"/>
+          <w:rFonts w:asciiTheme="minorHAnsi" w:hAnsiTheme="minorHAnsi" w:cstheme="minorHAnsi"/>
+          <w:color w:val="000000"/>
+        </w:rPr>
+        <w:tab/>
+      </w:r>
+      <w:r>
+        <w:rPr>
+          <w:rStyle w:val="apple-tab-span"/>
+          <w:rFonts w:asciiTheme="minorHAnsi" w:hAnsiTheme="minorHAnsi" w:cstheme="minorHAnsi"/>
+          <w:color w:val="000000"/>
+        </w:rPr>
+        <w:tab/>
+      </w:r>
+      <w:r>
+        <w:rPr>
+          <w:rStyle w:val="apple-tab-span"/>
+          <w:rFonts w:asciiTheme="minorHAnsi" w:hAnsiTheme="minorHAnsi" w:cstheme="minorHAnsi"/>
+          <w:color w:val="000000"/>
+        </w:rPr>
+        <w:tab/>
+      </w:r>
+      <w:r>
+        <w:rPr>
+          <w:rFonts w:asciiTheme="minorHAnsi" w:hAnsiTheme="minorHAnsi" w:cstheme="minorHAnsi"/>
+          <w:color w:val="000000"/>
+        </w:rPr>
+        <w:t xml:space="preserve">≥ Five consecutive Solo </w:t>
+      </w:r>
+      <w:r>
+        <w:rPr>
+          <w:rStyle w:val="apple-tab-span"/>
+          <w:rFonts w:asciiTheme="minorHAnsi" w:hAnsiTheme="minorHAnsi" w:cstheme="minorHAnsi"/>
+          <w:color w:val="000000"/>
+        </w:rPr>
+        <w:tab/>
+      </w:r>
+      <w:r>
+        <w:rPr>
+          <w:rStyle w:val="apple-tab-span"/>
+          <w:rFonts w:asciiTheme="minorHAnsi" w:hAnsiTheme="minorHAnsi" w:cstheme="minorHAnsi"/>
+          <w:color w:val="000000"/>
+        </w:rPr>
+        <w:tab/>
+      </w:r>
+      <w:r>
+        <w:rPr>
+          <w:rFonts w:asciiTheme="minorHAnsi" w:hAnsiTheme="minorHAnsi" w:cstheme="minorHAnsi"/>
+          <w:color w:val="000000"/>
+        </w:rPr>
+        <w:t>8-9-10-J-Q &gt; 3-4-5-6-7</w:t>
+      </w:r>
+    </w:p>
+    <w:p>
+      <w:pPr>
+        <w:pStyle w:val="NormalWeb"/>
+        <w:spacing w:before="0" w:beforeAutospacing="0" w:after="0" w:afterAutospacing="0" w:line="360" w:lineRule="auto"/>
+        <w:jc w:val="both"/>
+        <w:rPr>
+          <w:rFonts w:asciiTheme="minorHAnsi" w:hAnsiTheme="minorHAnsi" w:cstheme="minorHAnsi"/>
+        </w:rPr>
+      </w:pPr>
+      <w:r>
+        <w:rPr>
+          <w:rStyle w:val="apple-tab-span"/>
+          <w:rFonts w:asciiTheme="minorHAnsi" w:hAnsiTheme="minorHAnsi" w:cstheme="minorHAnsi"/>
+          <w:color w:val="000000"/>
+        </w:rPr>
+        <w:tab/>
+      </w:r>
+    </w:p>
+    <w:p>
+      <w:pPr>
+        <w:pStyle w:val="NormalWeb"/>
+        <w:spacing w:before="0" w:beforeAutospacing="0" w:after="0" w:afterAutospacing="0" w:line="360" w:lineRule="auto"/>
+        <w:ind w:firstLine="720"/>
+        <w:jc w:val="both"/>
+        <w:rPr>
+          <w:rFonts w:asciiTheme="minorHAnsi" w:hAnsiTheme="minorHAnsi" w:cstheme="minorHAnsi"/>
+        </w:rPr>
+      </w:pPr>
+      <w:r>
+        <w:rPr>
+          <w:rFonts w:asciiTheme="minorHAnsi" w:hAnsiTheme="minorHAnsi" w:cstheme="minorHAnsi"/>
+          <w:color w:val="000000"/>
+        </w:rPr>
+        <w:t>Pair Chain</w:t>
+      </w:r>
+      <w:r>
+        <w:rPr>
+          <w:rStyle w:val="apple-tab-span"/>
+          <w:rFonts w:asciiTheme="minorHAnsi" w:hAnsiTheme="minorHAnsi" w:cstheme="minorHAnsi"/>
+          <w:color w:val="000000"/>
+        </w:rPr>
+        <w:tab/>
+      </w:r>
+      <w:r>
+        <w:rPr>
+          <w:rStyle w:val="apple-tab-span"/>
+          <w:rFonts w:asciiTheme="minorHAnsi" w:hAnsiTheme="minorHAnsi" w:cstheme="minorHAnsi"/>
+          <w:color w:val="000000"/>
+        </w:rPr>
+        <w:tab/>
+      </w:r>
+      <w:r>
+        <w:rPr>
+          <w:rFonts w:asciiTheme="minorHAnsi" w:hAnsiTheme="minorHAnsi" w:cstheme="minorHAnsi"/>
+          <w:color w:val="000000"/>
+        </w:rPr>
+        <w:t xml:space="preserve">≥ Three consecutive Pair </w:t>
+      </w:r>
+      <w:r>
+        <w:rPr>
+          <w:rStyle w:val="apple-tab-span"/>
+          <w:rFonts w:asciiTheme="minorHAnsi" w:hAnsiTheme="minorHAnsi" w:cstheme="minorHAnsi"/>
+          <w:color w:val="000000"/>
+        </w:rPr>
+        <w:tab/>
+      </w:r>
+      <w:r>
+        <w:rPr>
+          <w:rStyle w:val="apple-tab-span"/>
+          <w:rFonts w:asciiTheme="minorHAnsi" w:hAnsiTheme="minorHAnsi" w:cstheme="minorHAnsi"/>
+          <w:color w:val="000000"/>
+        </w:rPr>
+        <w:tab/>
+      </w:r>
+      <w:r>
+        <w:rPr>
+          <w:rFonts w:asciiTheme="minorHAnsi" w:hAnsiTheme="minorHAnsi" w:cstheme="minorHAnsi"/>
+          <w:color w:val="000000"/>
+        </w:rPr>
+        <w:t>8-8-9-9-10-10 &gt; </w:t>
+      </w:r>
+    </w:p>
+    <w:p>
+      <w:pPr>
+        <w:pStyle w:val="NormalWeb"/>
+        <w:spacing w:before="0" w:beforeAutospacing="0" w:after="0" w:afterAutospacing="0" w:line="360" w:lineRule="auto"/>
+        <w:ind w:left="2160" w:firstLine="720"/>
+        <w:jc w:val="both"/>
+        <w:rPr>
+          <w:rFonts w:asciiTheme="minorHAnsi" w:hAnsiTheme="minorHAnsi" w:cstheme="minorHAnsi"/>
+        </w:rPr>
+      </w:pPr>
+      <w:r>
+        <w:rPr>
+          <w:rStyle w:val="apple-tab-span"/>
+          <w:rFonts w:asciiTheme="minorHAnsi" w:hAnsiTheme="minorHAnsi" w:cstheme="minorHAnsi"/>
+          <w:color w:val="000000"/>
+        </w:rPr>
+        <w:tab/>
+      </w:r>
+      <w:r>
+        <w:rPr>
+          <w:rStyle w:val="apple-tab-span"/>
+          <w:rFonts w:asciiTheme="minorHAnsi" w:hAnsiTheme="minorHAnsi" w:cstheme="minorHAnsi"/>
+          <w:color w:val="000000"/>
+        </w:rPr>
+        <w:tab/>
+      </w:r>
+      <w:r>
+        <w:rPr>
+          <w:rStyle w:val="apple-tab-span"/>
+          <w:rFonts w:asciiTheme="minorHAnsi" w:hAnsiTheme="minorHAnsi" w:cstheme="minorHAnsi"/>
+          <w:color w:val="000000"/>
+        </w:rPr>
+        <w:tab/>
+      </w:r>
+      <w:r>
+        <w:rPr>
+          <w:rStyle w:val="apple-tab-span"/>
+          <w:rFonts w:asciiTheme="minorHAnsi" w:hAnsiTheme="minorHAnsi" w:cstheme="minorHAnsi"/>
+          <w:color w:val="000000"/>
+        </w:rPr>
+        <w:tab/>
+      </w:r>
+      <w:r>
+        <w:rPr>
+          <w:rStyle w:val="apple-tab-span"/>
+          <w:rFonts w:asciiTheme="minorHAnsi" w:hAnsiTheme="minorHAnsi" w:cstheme="minorHAnsi"/>
+          <w:color w:val="000000"/>
+        </w:rPr>
+        <w:tab/>
+      </w:r>
+      <w:r>
+        <w:rPr>
+          <w:rFonts w:asciiTheme="minorHAnsi" w:hAnsiTheme="minorHAnsi" w:cstheme="minorHAnsi"/>
+          <w:color w:val="000000"/>
+        </w:rPr>
+        <w:t>3-3-4-4-5-5</w:t>
+      </w:r>
+    </w:p>
+    <w:p>
+      <w:pPr>
+        <w:pStyle w:val="NormalWeb"/>
+        <w:spacing w:before="0" w:beforeAutospacing="0" w:after="0" w:afterAutospacing="0" w:line="360" w:lineRule="auto"/>
+        <w:jc w:val="both"/>
+        <w:rPr>
+          <w:rFonts w:asciiTheme="minorHAnsi" w:hAnsiTheme="minorHAnsi" w:cstheme="minorHAnsi"/>
+        </w:rPr>
+      </w:pPr>
+      <w:r>
+        <w:rPr>
+          <w:rStyle w:val="apple-tab-span"/>
+          <w:rFonts w:asciiTheme="minorHAnsi" w:hAnsiTheme="minorHAnsi" w:cstheme="minorHAnsi"/>
+          <w:color w:val="000000"/>
+        </w:rPr>
+        <w:tab/>
+      </w:r>
+    </w:p>
+    <w:p>
+      <w:pPr>
+        <w:pStyle w:val="NormalWeb"/>
+        <w:spacing w:before="0" w:beforeAutospacing="0" w:after="0" w:afterAutospacing="0" w:line="360" w:lineRule="auto"/>
+        <w:ind w:firstLine="720"/>
+        <w:jc w:val="both"/>
+        <w:rPr>
+          <w:rFonts w:asciiTheme="minorHAnsi" w:hAnsiTheme="minorHAnsi" w:cstheme="minorHAnsi"/>
+        </w:rPr>
+      </w:pPr>
+      <w:r>
+        <w:rPr>
+          <w:rFonts w:asciiTheme="minorHAnsi" w:hAnsiTheme="minorHAnsi" w:cstheme="minorHAnsi"/>
+          <w:color w:val="000000"/>
+        </w:rPr>
+        <w:t>Airplane</w:t>
+      </w:r>
+      <w:r>
+        <w:rPr>
+          <w:rStyle w:val="apple-tab-span"/>
+          <w:rFonts w:asciiTheme="minorHAnsi" w:hAnsiTheme="minorHAnsi" w:cstheme="minorHAnsi"/>
+          <w:color w:val="000000"/>
+        </w:rPr>
+        <w:tab/>
+      </w:r>
+      <w:r>
+        <w:rPr>
+          <w:rStyle w:val="apple-tab-span"/>
+          <w:rFonts w:asciiTheme="minorHAnsi" w:hAnsiTheme="minorHAnsi" w:cstheme="minorHAnsi"/>
+          <w:color w:val="000000"/>
+        </w:rPr>
+        <w:tab/>
+      </w:r>
+      <w:r>
+        <w:rPr>
+          <w:rFonts w:asciiTheme="minorHAnsi" w:hAnsiTheme="minorHAnsi" w:cstheme="minorHAnsi"/>
+          <w:color w:val="000000"/>
+        </w:rPr>
+        <w:t xml:space="preserve">≥ Two consecutive Trio </w:t>
+      </w:r>
+      <w:r>
+        <w:rPr>
+          <w:rStyle w:val="apple-tab-span"/>
+          <w:rFonts w:asciiTheme="minorHAnsi" w:hAnsiTheme="minorHAnsi" w:cstheme="minorHAnsi"/>
+          <w:color w:val="000000"/>
+        </w:rPr>
+        <w:tab/>
+      </w:r>
+      <w:r>
+        <w:rPr>
+          <w:rStyle w:val="apple-tab-span"/>
+          <w:rFonts w:asciiTheme="minorHAnsi" w:hAnsiTheme="minorHAnsi" w:cstheme="minorHAnsi"/>
+          <w:color w:val="000000"/>
+        </w:rPr>
+        <w:tab/>
+      </w:r>
+      <w:r>
+        <w:rPr>
+          <w:rFonts w:asciiTheme="minorHAnsi" w:hAnsiTheme="minorHAnsi" w:cstheme="minorHAnsi"/>
+          <w:color w:val="000000"/>
+        </w:rPr>
+        <w:t>8-8-8-9-9-9-10-10-10 &gt; </w:t>
+      </w:r>
+    </w:p>
+    <w:p>
+      <w:pPr>
+        <w:pStyle w:val="NormalWeb"/>
+        <w:spacing w:before="0" w:beforeAutospacing="0" w:after="0" w:afterAutospacing="0" w:line="360" w:lineRule="auto"/>
+        <w:ind w:left="2160" w:firstLine="720"/>
+        <w:jc w:val="both"/>
+        <w:rPr>
+          <w:rFonts w:asciiTheme="minorHAnsi" w:hAnsiTheme="minorHAnsi" w:cstheme="minorHAnsi"/>
+        </w:rPr>
+      </w:pPr>
+      <w:r>
+        <w:rPr>
+          <w:rStyle w:val="apple-tab-span"/>
+          <w:rFonts w:asciiTheme="minorHAnsi" w:hAnsiTheme="minorHAnsi" w:cstheme="minorHAnsi"/>
+          <w:color w:val="000000"/>
+        </w:rPr>
+        <w:tab/>
+      </w:r>
+      <w:r>
+        <w:rPr>
+          <w:rStyle w:val="apple-tab-span"/>
+          <w:rFonts w:asciiTheme="minorHAnsi" w:hAnsiTheme="minorHAnsi" w:cstheme="minorHAnsi"/>
+          <w:color w:val="000000"/>
+        </w:rPr>
+        <w:tab/>
+      </w:r>
+      <w:r>
+        <w:rPr>
+          <w:rStyle w:val="apple-tab-span"/>
+          <w:rFonts w:asciiTheme="minorHAnsi" w:hAnsiTheme="minorHAnsi" w:cstheme="minorHAnsi"/>
+          <w:color w:val="000000"/>
+        </w:rPr>
+        <w:tab/>
+      </w:r>
+      <w:r>
+        <w:rPr>
+          <w:rStyle w:val="apple-tab-span"/>
+          <w:rFonts w:asciiTheme="minorHAnsi" w:hAnsiTheme="minorHAnsi" w:cstheme="minorHAnsi"/>
+          <w:color w:val="000000"/>
+        </w:rPr>
+        <w:tab/>
+      </w:r>
+      <w:r>
+        <w:rPr>
+          <w:rStyle w:val="apple-tab-span"/>
+          <w:rFonts w:asciiTheme="minorHAnsi" w:hAnsiTheme="minorHAnsi" w:cstheme="minorHAnsi"/>
+          <w:color w:val="000000"/>
+        </w:rPr>
+        <w:tab/>
+      </w:r>
+      <w:r>
+        <w:rPr>
+          <w:rFonts w:asciiTheme="minorHAnsi" w:hAnsiTheme="minorHAnsi" w:cstheme="minorHAnsi"/>
+          <w:color w:val="000000"/>
+        </w:rPr>
+        <w:t>3-3-3-4-4-4-5-5-5</w:t>
+      </w:r>
+    </w:p>
+    <w:p>
+      <w:pPr>
+        <w:pStyle w:val="NormalWeb"/>
+        <w:spacing w:before="0" w:beforeAutospacing="0" w:after="0" w:afterAutospacing="0" w:line="360" w:lineRule="auto"/>
+        <w:jc w:val="both"/>
+        <w:rPr>
+          <w:rFonts w:asciiTheme="minorHAnsi" w:hAnsiTheme="minorHAnsi" w:cstheme="minorHAnsi"/>
+          <w:sz w:val="18"/>
+          <w:szCs w:val="18"/>
+        </w:rPr>
+      </w:pPr>
+      <w:r>
+        <w:rPr>
+          <w:rStyle w:val="apple-tab-span"/>
+          <w:rFonts w:asciiTheme="minorHAnsi" w:hAnsiTheme="minorHAnsi" w:cstheme="minorHAnsi"/>
+          <w:color w:val="000000"/>
+        </w:rPr>
+        <w:tab/>
+      </w:r>
+    </w:p>
+    <w:p>
+      <w:pPr>
+        <w:pStyle w:val="NormalWeb"/>
+        <w:spacing w:before="0" w:beforeAutospacing="0" w:after="0" w:afterAutospacing="0" w:line="360" w:lineRule="auto"/>
+        <w:ind w:firstLine="720"/>
+        <w:jc w:val="both"/>
+        <w:rPr>
+          <w:rFonts w:asciiTheme="minorHAnsi" w:hAnsiTheme="minorHAnsi" w:cstheme="minorHAnsi"/>
+        </w:rPr>
+      </w:pPr>
+      <w:r>
+        <w:rPr>
+          <w:rFonts w:asciiTheme="minorHAnsi" w:hAnsiTheme="minorHAnsi" w:cstheme="minorHAnsi"/>
+          <w:color w:val="000000"/>
+        </w:rPr>
+        <w:t xml:space="preserve">Airplane with </w:t>
+      </w:r>
+      <w:r>
+        <w:rPr>
+          <w:rFonts w:asciiTheme="minorHAnsi" w:hAnsiTheme="minorHAnsi" w:cstheme="minorHAnsi"/>
+          <w:color w:val="000000"/>
+        </w:rPr>
+        <w:t xml:space="preserve">   </w:t>
+      </w:r>
+      <w:r>
+        <w:rPr>
+          <w:rStyle w:val="apple-tab-span"/>
+          <w:rFonts w:asciiTheme="minorHAnsi" w:hAnsiTheme="minorHAnsi" w:cstheme="minorHAnsi"/>
+          <w:color w:val="000000"/>
+        </w:rPr>
+        <w:tab/>
+      </w:r>
+      <w:r>
+        <w:rPr>
+          <w:rFonts w:asciiTheme="minorHAnsi" w:hAnsiTheme="minorHAnsi" w:cstheme="minorHAnsi"/>
+          <w:color w:val="000000"/>
+        </w:rPr>
+        <w:t>Airplane + the same number</w:t>
+      </w:r>
+      <w:r>
+        <w:rPr>
+          <w:rStyle w:val="apple-tab-span"/>
+          <w:rFonts w:asciiTheme="minorHAnsi" w:hAnsiTheme="minorHAnsi" w:cstheme="minorHAnsi"/>
+          <w:color w:val="000000"/>
+        </w:rPr>
+        <w:tab/>
+      </w:r>
+      <w:r>
+        <w:rPr>
+          <w:rStyle w:val="apple-tab-span"/>
+          <w:rFonts w:asciiTheme="minorHAnsi" w:hAnsiTheme="minorHAnsi" w:cstheme="minorHAnsi"/>
+          <w:color w:val="000000"/>
+        </w:rPr>
+        <w:t xml:space="preserve">             </w:t>
+      </w:r>
+      <w:r>
+        <w:rPr>
+          <w:rFonts w:asciiTheme="minorHAnsi" w:hAnsiTheme="minorHAnsi" w:cstheme="minorHAnsi"/>
+          <w:color w:val="000000"/>
+        </w:rPr>
+        <w:t>A-A-A-2-2-2-3-4 &gt;</w:t>
+      </w:r>
+    </w:p>
+    <w:p>
+      <w:pPr>
+        <w:pStyle w:val="NormalWeb"/>
+        <w:spacing w:before="0" w:beforeAutospacing="0" w:after="0" w:afterAutospacing="0" w:line="360" w:lineRule="auto"/>
+        <w:jc w:val="both"/>
+        <w:rPr>
+          <w:rFonts w:asciiTheme="minorHAnsi" w:hAnsiTheme="minorHAnsi" w:cstheme="minorHAnsi"/>
+        </w:rPr>
+      </w:pPr>
+      <w:r>
+        <w:rPr>
+          <w:rStyle w:val="apple-tab-span"/>
+          <w:rFonts w:asciiTheme="minorHAnsi" w:hAnsiTheme="minorHAnsi" w:cstheme="minorHAnsi"/>
+          <w:color w:val="000000"/>
+        </w:rPr>
+        <w:tab/>
+      </w:r>
+      <w:r>
+        <w:rPr>
+          <w:rFonts w:asciiTheme="minorHAnsi" w:hAnsiTheme="minorHAnsi" w:cstheme="minorHAnsi"/>
+          <w:color w:val="000000"/>
+        </w:rPr>
+        <w:t>Wings</w:t>
+      </w:r>
+      <w:r>
+        <w:rPr>
+          <w:rStyle w:val="apple-tab-span"/>
+          <w:rFonts w:asciiTheme="minorHAnsi" w:hAnsiTheme="minorHAnsi" w:cstheme="minorHAnsi"/>
+          <w:color w:val="000000"/>
+        </w:rPr>
+        <w:tab/>
+      </w:r>
+      <w:r>
+        <w:rPr>
+          <w:rStyle w:val="apple-tab-span"/>
+          <w:rFonts w:asciiTheme="minorHAnsi" w:hAnsiTheme="minorHAnsi" w:cstheme="minorHAnsi"/>
+          <w:color w:val="000000"/>
+        </w:rPr>
+        <w:tab/>
+      </w:r>
+      <w:r>
+        <w:rPr>
+          <w:rStyle w:val="apple-tab-span"/>
+          <w:rFonts w:asciiTheme="minorHAnsi" w:hAnsiTheme="minorHAnsi" w:cstheme="minorHAnsi"/>
+          <w:color w:val="000000"/>
+        </w:rPr>
+        <w:tab/>
+      </w:r>
+      <w:r>
+        <w:rPr>
+          <w:rFonts w:asciiTheme="minorHAnsi" w:hAnsiTheme="minorHAnsi" w:cstheme="minorHAnsi"/>
+          <w:color w:val="000000"/>
+        </w:rPr>
+        <w:t>of Solo or Pair</w:t>
+      </w:r>
+      <w:r>
+        <w:rPr>
+          <w:rStyle w:val="apple-tab-span"/>
+          <w:rFonts w:asciiTheme="minorHAnsi" w:hAnsiTheme="minorHAnsi" w:cstheme="minorHAnsi"/>
+          <w:color w:val="000000"/>
+        </w:rPr>
+        <w:tab/>
+      </w:r>
+      <w:r>
+        <w:rPr>
+          <w:rStyle w:val="apple-tab-span"/>
+          <w:rFonts w:asciiTheme="minorHAnsi" w:hAnsiTheme="minorHAnsi" w:cstheme="minorHAnsi"/>
+          <w:color w:val="000000"/>
+        </w:rPr>
+        <w:tab/>
+      </w:r>
+      <w:r>
+        <w:rPr>
+          <w:rStyle w:val="apple-tab-span"/>
+          <w:rFonts w:asciiTheme="minorHAnsi" w:hAnsiTheme="minorHAnsi" w:cstheme="minorHAnsi"/>
+          <w:color w:val="000000"/>
+        </w:rPr>
+        <w:tab/>
+      </w:r>
+      <w:r>
+        <w:rPr>
+          <w:rStyle w:val="apple-tab-span"/>
+          <w:rFonts w:asciiTheme="minorHAnsi" w:hAnsiTheme="minorHAnsi" w:cstheme="minorHAnsi"/>
+          <w:color w:val="000000"/>
+        </w:rPr>
+        <w:t xml:space="preserve">             </w:t>
+      </w:r>
+      <w:r>
+        <w:rPr>
+          <w:rFonts w:asciiTheme="minorHAnsi" w:hAnsiTheme="minorHAnsi" w:cstheme="minorHAnsi"/>
+          <w:color w:val="000000"/>
+        </w:rPr>
+        <w:t>Q-Q-Q-K-K-K-6-A</w:t>
+      </w:r>
+    </w:p>
+    <w:p>
+      <w:pPr>
+        <w:spacing w:line="360" w:lineRule="auto"/>
+        <w:jc w:val="both"/>
+        <w:rPr>
+          <w:rFonts w:asciiTheme="minorHAnsi" w:hAnsiTheme="minorHAnsi" w:cstheme="minorHAnsi"/>
+        </w:rPr>
+      </w:pPr>
+    </w:p>
+    <w:p>
+      <w:pPr>
+        <w:pStyle w:val="NormalWeb"/>
+        <w:spacing w:before="0" w:beforeAutospacing="0" w:after="0" w:afterAutospacing="0" w:line="360" w:lineRule="auto"/>
+        <w:jc w:val="both"/>
+        <w:rPr>
+          <w:rFonts w:asciiTheme="minorHAnsi" w:hAnsiTheme="minorHAnsi" w:cstheme="minorHAnsi"/>
+        </w:rPr>
+      </w:pPr>
+      <w:r>
+        <w:rPr>
+          <w:rStyle w:val="apple-tab-span"/>
+          <w:rFonts w:asciiTheme="minorHAnsi" w:hAnsiTheme="minorHAnsi" w:cstheme="minorHAnsi"/>
+          <w:color w:val="000000"/>
+        </w:rPr>
+        <w:tab/>
+      </w:r>
+      <w:r>
+        <w:rPr>
+          <w:rFonts w:asciiTheme="minorHAnsi" w:hAnsiTheme="minorHAnsi" w:cstheme="minorHAnsi"/>
+          <w:color w:val="000000"/>
+        </w:rPr>
+        <w:t>Bomb</w:t>
+      </w:r>
+      <w:r>
+        <w:rPr>
+          <w:rStyle w:val="apple-tab-span"/>
+          <w:rFonts w:asciiTheme="minorHAnsi" w:hAnsiTheme="minorHAnsi" w:cstheme="minorHAnsi"/>
+          <w:color w:val="000000"/>
+        </w:rPr>
+        <w:tab/>
+      </w:r>
+      <w:r>
+        <w:rPr>
+          <w:rStyle w:val="apple-tab-span"/>
+          <w:rFonts w:asciiTheme="minorHAnsi" w:hAnsiTheme="minorHAnsi" w:cstheme="minorHAnsi"/>
+          <w:color w:val="000000"/>
+        </w:rPr>
+        <w:tab/>
+      </w:r>
+      <w:r>
+        <w:rPr>
+          <w:rStyle w:val="apple-tab-span"/>
+          <w:rFonts w:asciiTheme="minorHAnsi" w:hAnsiTheme="minorHAnsi" w:cstheme="minorHAnsi"/>
+          <w:color w:val="000000"/>
+        </w:rPr>
+        <w:tab/>
+      </w:r>
+      <w:r>
+        <w:rPr>
+          <w:rFonts w:asciiTheme="minorHAnsi" w:hAnsiTheme="minorHAnsi" w:cstheme="minorHAnsi"/>
+          <w:color w:val="000000"/>
+        </w:rPr>
+        <w:t xml:space="preserve">All four of the same rank </w:t>
+      </w:r>
+      <w:r>
+        <w:rPr>
+          <w:rStyle w:val="apple-tab-span"/>
+          <w:rFonts w:asciiTheme="minorHAnsi" w:hAnsiTheme="minorHAnsi" w:cstheme="minorHAnsi"/>
+          <w:color w:val="000000"/>
+        </w:rPr>
+        <w:tab/>
+      </w:r>
+      <w:r>
+        <w:rPr>
+          <w:rStyle w:val="apple-tab-span"/>
+          <w:rFonts w:asciiTheme="minorHAnsi" w:hAnsiTheme="minorHAnsi" w:cstheme="minorHAnsi"/>
+          <w:color w:val="000000"/>
+        </w:rPr>
+        <w:tab/>
+      </w:r>
+      <w:r>
+        <w:rPr>
+          <w:rFonts w:asciiTheme="minorHAnsi" w:hAnsiTheme="minorHAnsi" w:cstheme="minorHAnsi"/>
+          <w:color w:val="000000"/>
+        </w:rPr>
+        <w:t>2-2-2-2 &gt; A-A-A-A</w:t>
+      </w:r>
+    </w:p>
+    <w:p>
+      <w:pPr>
+        <w:pStyle w:val="NormalWeb"/>
+        <w:spacing w:before="0" w:beforeAutospacing="0" w:after="0" w:afterAutospacing="0" w:line="360" w:lineRule="auto"/>
+        <w:jc w:val="both"/>
+        <w:rPr>
+          <w:rFonts w:asciiTheme="minorHAnsi" w:hAnsiTheme="minorHAnsi" w:cstheme="minorHAnsi"/>
+        </w:rPr>
+      </w:pPr>
+      <w:r>
+        <w:rPr>
+          <w:rStyle w:val="apple-tab-span"/>
+          <w:rFonts w:asciiTheme="minorHAnsi" w:hAnsiTheme="minorHAnsi" w:cstheme="minorHAnsi"/>
+          <w:color w:val="000000"/>
+        </w:rPr>
+        <w:tab/>
+      </w:r>
+      <w:r>
+        <w:rPr>
+          <w:rStyle w:val="apple-tab-span"/>
+          <w:rFonts w:asciiTheme="minorHAnsi" w:hAnsiTheme="minorHAnsi" w:cstheme="minorHAnsi"/>
+          <w:color w:val="000000"/>
+        </w:rPr>
+        <w:tab/>
+      </w:r>
+      <w:r>
+        <w:rPr>
+          <w:rStyle w:val="apple-tab-span"/>
+          <w:rFonts w:asciiTheme="minorHAnsi" w:hAnsiTheme="minorHAnsi" w:cstheme="minorHAnsi"/>
+          <w:color w:val="000000"/>
+        </w:rPr>
+        <w:tab/>
+      </w:r>
+      <w:r>
+        <w:rPr>
+          <w:rStyle w:val="apple-tab-span"/>
+          <w:rFonts w:asciiTheme="minorHAnsi" w:hAnsiTheme="minorHAnsi" w:cstheme="minorHAnsi"/>
+          <w:color w:val="000000"/>
+        </w:rPr>
+        <w:tab/>
+      </w:r>
+      <w:r>
+        <w:rPr>
+          <w:rFonts w:asciiTheme="minorHAnsi" w:hAnsiTheme="minorHAnsi" w:cstheme="minorHAnsi"/>
+          <w:color w:val="000000"/>
+        </w:rPr>
+        <w:t>cards</w:t>
+      </w:r>
+    </w:p>
+    <w:p>
+      <w:pPr>
+        <w:spacing w:line="360" w:lineRule="auto"/>
+        <w:jc w:val="both"/>
+        <w:rPr>
+          <w:rFonts w:asciiTheme="minorHAnsi" w:hAnsiTheme="minorHAnsi" w:cstheme="minorHAnsi"/>
+        </w:rPr>
+      </w:pPr>
+    </w:p>
+    <w:p>
+      <w:pPr>
+        <w:pStyle w:val="NormalWeb"/>
+        <w:spacing w:before="0" w:beforeAutospacing="0" w:after="0" w:afterAutospacing="0" w:line="360" w:lineRule="auto"/>
+        <w:jc w:val="both"/>
+        <w:rPr>
+          <w:rFonts w:asciiTheme="minorHAnsi" w:hAnsiTheme="minorHAnsi" w:cstheme="minorHAnsi"/>
+        </w:rPr>
+      </w:pPr>
+      <w:r>
+        <w:rPr>
+          <w:rStyle w:val="apple-tab-span"/>
+          <w:rFonts w:asciiTheme="minorHAnsi" w:hAnsiTheme="minorHAnsi" w:cstheme="minorHAnsi"/>
+          <w:color w:val="000000"/>
+        </w:rPr>
+        <w:tab/>
+      </w:r>
+      <w:r>
+        <w:rPr>
+          <w:rFonts w:asciiTheme="minorHAnsi" w:hAnsiTheme="minorHAnsi" w:cstheme="minorHAnsi"/>
+          <w:color w:val="000000"/>
+        </w:rPr>
+        <w:t>Rocket</w:t>
+      </w:r>
+      <w:r>
+        <w:rPr>
+          <w:rStyle w:val="apple-tab-span"/>
+          <w:rFonts w:asciiTheme="minorHAnsi" w:hAnsiTheme="minorHAnsi" w:cstheme="minorHAnsi"/>
+          <w:color w:val="000000"/>
+        </w:rPr>
+        <w:tab/>
+      </w:r>
+      <w:r>
+        <w:rPr>
+          <w:rStyle w:val="apple-tab-span"/>
+          <w:rFonts w:asciiTheme="minorHAnsi" w:hAnsiTheme="minorHAnsi" w:cstheme="minorHAnsi"/>
+          <w:color w:val="000000"/>
+        </w:rPr>
+        <w:tab/>
+      </w:r>
+      <w:r>
+        <w:rPr>
+          <w:rStyle w:val="apple-tab-span"/>
+          <w:rFonts w:asciiTheme="minorHAnsi" w:hAnsiTheme="minorHAnsi" w:cstheme="minorHAnsi"/>
+          <w:color w:val="000000"/>
+        </w:rPr>
+        <w:t xml:space="preserve">             </w:t>
+      </w:r>
+      <w:r>
+        <w:rPr>
+          <w:rFonts w:asciiTheme="minorHAnsi" w:hAnsiTheme="minorHAnsi" w:cstheme="minorHAnsi"/>
+          <w:color w:val="000000"/>
+        </w:rPr>
+        <w:t>Both jokers</w:t>
+      </w:r>
+      <w:r>
+        <w:rPr>
+          <w:rStyle w:val="apple-tab-span"/>
+          <w:rFonts w:asciiTheme="minorHAnsi" w:hAnsiTheme="minorHAnsi" w:cstheme="minorHAnsi"/>
+          <w:color w:val="000000"/>
+        </w:rPr>
+        <w:tab/>
+      </w:r>
+      <w:r>
+        <w:rPr>
+          <w:rStyle w:val="apple-tab-span"/>
+          <w:rFonts w:asciiTheme="minorHAnsi" w:hAnsiTheme="minorHAnsi" w:cstheme="minorHAnsi"/>
+          <w:color w:val="000000"/>
+        </w:rPr>
+        <w:tab/>
+      </w:r>
+      <w:r>
+        <w:rPr>
+          <w:rStyle w:val="apple-tab-span"/>
+          <w:rFonts w:asciiTheme="minorHAnsi" w:hAnsiTheme="minorHAnsi" w:cstheme="minorHAnsi"/>
+          <w:color w:val="000000"/>
+        </w:rPr>
+        <w:tab/>
+      </w:r>
+      <w:r>
+        <w:rPr>
+          <w:rStyle w:val="apple-tab-span"/>
+          <w:rFonts w:asciiTheme="minorHAnsi" w:hAnsiTheme="minorHAnsi" w:cstheme="minorHAnsi"/>
+          <w:color w:val="000000"/>
+        </w:rPr>
+        <w:tab/>
+      </w:r>
+      <w:r>
+        <w:rPr>
+          <w:rFonts w:asciiTheme="minorHAnsi" w:hAnsiTheme="minorHAnsi" w:cstheme="minorHAnsi"/>
+          <w:color w:val="000000"/>
+        </w:rPr>
+        <w:t>&gt; everything</w:t>
+      </w:r>
+    </w:p>
+    <w:p>
+      <w:pPr>
+        <w:spacing w:line="360" w:lineRule="auto"/>
+        <w:jc w:val="both"/>
+        <w:rPr>
+          <w:rFonts w:asciiTheme="minorHAnsi" w:hAnsiTheme="minorHAnsi" w:cstheme="minorHAnsi"/>
+        </w:rPr>
+      </w:pPr>
+    </w:p>
+    <w:p>
+      <w:pPr>
+        <w:pStyle w:val="NormalWeb"/>
+        <w:spacing w:before="0" w:beforeAutospacing="0" w:after="0" w:afterAutospacing="0" w:line="360" w:lineRule="auto"/>
+        <w:jc w:val="both"/>
+        <w:rPr>
+          <w:rFonts w:asciiTheme="minorHAnsi" w:hAnsiTheme="minorHAnsi" w:cstheme="minorHAnsi"/>
+          <w:sz w:val="32"/>
+          <w:szCs w:val="32"/>
+        </w:rPr>
+      </w:pPr>
+      <w:r>
+        <w:rPr>
+          <w:rFonts w:asciiTheme="minorHAnsi" w:hAnsiTheme="minorHAnsi" w:cstheme="minorHAnsi"/>
+          <w:color w:val="000000"/>
+          <w:sz w:val="32"/>
+          <w:szCs w:val="32"/>
+        </w:rPr>
+        <w:t>Rules</w:t>
+      </w:r>
+    </w:p>
+    <w:p>
+      <w:pPr>
+        <w:pStyle w:val="NormalWeb"/>
+        <w:spacing w:before="0" w:beforeAutospacing="0" w:after="0" w:afterAutospacing="0" w:line="360" w:lineRule="auto"/>
+        <w:ind w:firstLine="720"/>
+        <w:jc w:val="both"/>
+        <w:rPr>
+          <w:rFonts w:asciiTheme="minorHAnsi" w:hAnsiTheme="minorHAnsi" w:cstheme="minorHAnsi"/>
+        </w:rPr>
+      </w:pPr>
+      <w:r>
+        <w:rPr>
+          <w:rFonts w:asciiTheme="minorHAnsi" w:hAnsiTheme="minorHAnsi" w:cstheme="minorHAnsi"/>
+          <w:color w:val="000000"/>
+        </w:rPr>
+        <w:t>Rocket &gt; everything</w:t>
+      </w:r>
+    </w:p>
+    <w:p>
+      <w:pPr>
+        <w:pStyle w:val="NormalWeb"/>
+        <w:spacing w:before="0" w:beforeAutospacing="0" w:after="0" w:afterAutospacing="0" w:line="360" w:lineRule="auto"/>
+        <w:ind w:left="720"/>
+        <w:jc w:val="both"/>
+        <w:rPr>
+          <w:rFonts w:asciiTheme="minorHAnsi" w:hAnsiTheme="minorHAnsi" w:cstheme="minorHAnsi"/>
+        </w:rPr>
+      </w:pPr>
+      <w:r>
+        <w:rPr>
+          <w:rFonts w:asciiTheme="minorHAnsi" w:hAnsiTheme="minorHAnsi" w:cstheme="minorHAnsi"/>
+          <w:color w:val="000000"/>
+        </w:rPr>
+        <w:t>Bomb &lt; Rocket, but &gt; everything else. Bomb with larger rank &gt; Bomb with smaller rank</w:t>
+      </w:r>
+    </w:p>
+    <w:p>
+      <w:pPr>
+        <w:pStyle w:val="NormalWeb"/>
+        <w:spacing w:before="0" w:beforeAutospacing="0" w:after="0" w:afterAutospacing="0" w:line="360" w:lineRule="auto"/>
+        <w:ind w:left="720"/>
+        <w:jc w:val="both"/>
+        <w:rPr>
+          <w:rFonts w:asciiTheme="minorHAnsi" w:hAnsiTheme="minorHAnsi" w:cstheme="minorHAnsi"/>
+        </w:rPr>
+      </w:pPr>
+      <w:r>
+        <w:rPr>
+          <w:rFonts w:asciiTheme="minorHAnsi" w:hAnsiTheme="minorHAnsi" w:cstheme="minorHAnsi"/>
+          <w:color w:val="000000"/>
+        </w:rPr>
+        <w:t>Besides Rocket and Bomb, a player can only beat the prior hand using the same Combination but not the others. </w:t>
+      </w:r>
+    </w:p>
+    <w:p>
+      <w:pPr>
+        <w:pStyle w:val="NormalWeb"/>
+        <w:spacing w:before="0" w:beforeAutospacing="0" w:after="0" w:afterAutospacing="0" w:line="360" w:lineRule="auto"/>
+        <w:ind w:left="720"/>
+        <w:jc w:val="both"/>
+        <w:rPr>
+          <w:rFonts w:asciiTheme="minorHAnsi" w:hAnsiTheme="minorHAnsi" w:cstheme="minorHAnsi"/>
+        </w:rPr>
+      </w:pPr>
+      <w:r>
+        <w:rPr>
+          <w:rFonts w:asciiTheme="minorHAnsi" w:hAnsiTheme="minorHAnsi" w:cstheme="minorHAnsi"/>
+          <w:color w:val="000000"/>
+        </w:rPr>
+        <w:t>Individual cards are ranked. Colored Joker &gt; Black &amp; White Joker &gt; 2 &gt; Ace (A) &gt; King (K) &gt; Queen (Q) &gt; Jack (J) &gt; 10 &gt; 9 &gt; 8 &gt; 7 &gt; 6 &gt; 5 &gt; 4 &gt; 3. Suits are irrelevant.</w:t>
+      </w:r>
+    </w:p>
+    <w:p>
+      <w:pPr>
+        <w:pStyle w:val="NormalWeb"/>
+        <w:spacing w:before="0" w:beforeAutospacing="0" w:after="0" w:afterAutospacing="0" w:line="360" w:lineRule="auto"/>
+        <w:ind w:left="720"/>
+        <w:jc w:val="both"/>
+        <w:rPr>
+          <w:rFonts w:asciiTheme="minorHAnsi" w:hAnsiTheme="minorHAnsi" w:cstheme="minorHAnsi"/>
+        </w:rPr>
+      </w:pPr>
+      <w:r>
+        <w:rPr>
+          <w:rFonts w:asciiTheme="minorHAnsi" w:hAnsiTheme="minorHAnsi" w:cstheme="minorHAnsi"/>
+          <w:color w:val="000000"/>
+        </w:rPr>
+        <w:t>Compare only the Chains with the same length</w:t>
+      </w:r>
+    </w:p>
+    <w:p>
+      <w:pPr>
+        <w:pStyle w:val="NormalWeb"/>
+        <w:spacing w:before="0" w:beforeAutospacing="0" w:after="0" w:afterAutospacing="0" w:line="360" w:lineRule="auto"/>
+        <w:ind w:left="720"/>
+        <w:jc w:val="both"/>
+        <w:rPr>
+          <w:rFonts w:asciiTheme="minorHAnsi" w:hAnsiTheme="minorHAnsi" w:cstheme="minorHAnsi"/>
+        </w:rPr>
+      </w:pPr>
+      <w:r>
+        <w:rPr>
+          <w:rFonts w:asciiTheme="minorHAnsi" w:hAnsiTheme="minorHAnsi" w:cstheme="minorHAnsi"/>
+          <w:color w:val="000000"/>
+        </w:rPr>
+        <w:t>Jokers and 2 Cannot be used in Chain</w:t>
+      </w:r>
+    </w:p>
+    <w:p>
+      <w:pPr>
+        <w:spacing w:line="360" w:lineRule="auto"/>
+        <w:jc w:val="both"/>
+        <w:rPr>
+          <w:rFonts w:asciiTheme="minorHAnsi" w:hAnsiTheme="minorHAnsi" w:cstheme="minorHAnsi"/>
+        </w:rPr>
+      </w:pPr>
+    </w:p>
+    <w:p>
+      <w:pPr>
+        <w:pStyle w:val="NormalWeb"/>
+        <w:spacing w:before="0" w:beforeAutospacing="0" w:after="0" w:afterAutospacing="0" w:line="360" w:lineRule="auto"/>
+        <w:jc w:val="both"/>
+        <w:rPr>
+          <w:rFonts w:asciiTheme="minorHAnsi" w:hAnsiTheme="minorHAnsi" w:cstheme="minorHAnsi"/>
+        </w:rPr>
+      </w:pPr>
+      <w:r>
+        <w:rPr>
+          <w:rFonts w:asciiTheme="minorHAnsi" w:hAnsiTheme="minorHAnsi" w:cstheme="minorHAnsi"/>
+          <w:color w:val="000000"/>
+          <w:sz w:val="32"/>
+          <w:szCs w:val="32"/>
+        </w:rPr>
+        <w:t>High Level Design</w:t>
+      </w:r>
+    </w:p>
+    <w:p>
+      <w:pPr>
+        <w:pStyle w:val="NormalWeb"/>
+        <w:spacing w:before="0" w:beforeAutospacing="0" w:after="0" w:afterAutospacing="0" w:line="360" w:lineRule="auto"/>
+        <w:ind w:left="720"/>
+        <w:jc w:val="both"/>
+      </w:pPr>
+      <w:r>
+        <w:rPr>
+          <w:rFonts w:asciiTheme="minorHAnsi" w:hAnsiTheme="minorHAnsi" w:cstheme="minorHAnsi"/>
+          <w:color w:val="000000"/>
+        </w:rPr>
+        <w:t>In this project, there are three players in the game. Two of them are our computer Artificial Intelligence agents, and one is human. The two computer players will find the best algorithm to play the game. Based on what we have learned so far, we are proposing that we can use search algorithms to find the best way to play the game.  Besides searching, reinforcement learning</w:t>
+      </w:r>
+      <w:r>
+        <w:rPr>
+          <w:rFonts w:ascii="Arial" w:hAnsi="Arial" w:cs="Arial"/>
+          <w:color w:val="000000"/>
+        </w:rPr>
+        <w:t xml:space="preserve"> will also be used.</w:t>
+      </w:r>
+    </w:p>
+    <w:p>
+      <w:pPr>
+        <w:pStyle w:val="NormalWeb"/>
+        <w:spacing w:before="0" w:beforeAutospacing="0" w:after="0" w:afterAutospacing="0" w:line="360" w:lineRule="auto"/>
+        <w:ind w:left="720"/>
+        <w:jc w:val="both"/>
+      </w:pPr>
+      <w:r>
+        <w:rPr>
+          <w:rFonts w:ascii="Arial" w:hAnsi="Arial" w:cs="Arial"/>
+          <w:color w:val="000000"/>
+        </w:rPr>
+        <w:t>The following picture shows a workflow of the whole game play process.</w:t>
+      </w:r>
+    </w:p>
+    <w:p>
+      <w:pPr>
+        <w:pStyle w:val="NormalWeb"/>
+        <w:spacing w:before="0" w:beforeAutospacing="0" w:after="0" w:afterAutospacing="0" w:line="360" w:lineRule="auto"/>
+        <w:ind w:left="720"/>
+        <w:jc w:val="both"/>
+      </w:pPr>
+      <w:r>
+        <w:rPr>
+          <w:rFonts w:ascii="Arial" w:hAnsi="Arial" w:cs="Arial"/>
+          <w:color w:val="000000"/>
+          <w:bdr w:val="none" w:sz="0" w:space="0" w:color="auto" w:frame="1"/>
+        </w:rPr>
+        <w:lastRenderedPageBreak/>
+        <w:fldChar w:fldCharType="begin"/>
+      </w:r>
+      <w:r>
+        <w:rPr>
+          <w:rFonts w:ascii="Arial" w:hAnsi="Arial" w:cs="Arial"/>
+          <w:color w:val="000000"/>
+          <w:bdr w:val="none" w:sz="0" w:space="0" w:color="auto" w:frame="1"/>
+        </w:rPr>
+        <w:instrText xml:space="preserve"> INCLUDEPICTURE "https://lh4.googleusercontent.com/hDW5axMz_4-P1vfpLmDN-Lrf05KKxIaqRNamH8B22qISbjSdXZSIZBfoCE8VdALGg0sMRHV6-Dk_5gvkd2-SKPhMPSfHYVeUEYy8Oi0mr_IdkGaBMI92tBPPvdRsYmCyy4b6k-4" \* MERGEFORMATINET </w:instrText>
+      </w:r>
+      <w:r>
+        <w:rPr>
+          <w:rFonts w:ascii="Arial" w:hAnsi="Arial" w:cs="Arial"/>
+          <w:color w:val="000000"/>
+          <w:bdr w:val="none" w:sz="0" w:space="0" w:color="auto" w:frame="1"/>
+        </w:rPr>
+        <w:fldChar w:fldCharType="separate"/>
+      </w:r>
+      <w:r>
+        <w:rPr>
+          <w:rFonts w:ascii="Arial" w:hAnsi="Arial" w:cs="Arial"/>
+          <w:noProof/>
+          <w:color w:val="000000"/>
+          <w:bdr w:val="none" w:sz="0" w:space="0" w:color="auto" w:frame="1"/>
+        </w:rPr>
         <w:drawing>
-          <wp:inline distT="0" distB="0" distL="0" distR="0" wp14:anchorId="21C0FBEC" wp14:editId="4E7DBD2B">
-            <wp:extent cx="5339099" cy="4598698"/>
-            <wp:effectExtent l="0" t="0" r="0" b="0"/>
-            <wp:docPr id="1" name="Picture 1" descr="Diagram&#10;&#10;Description automatically generated"/>
+          <wp:inline distT="0" distB="0" distL="0" distR="0" wp14:anchorId="7A9B0E25" wp14:editId="4D951B59">
+            <wp:extent cx="5943600" cy="5130165"/>
+            <wp:effectExtent l="0" t="0" r="0" b="635"/>
+            <wp:docPr id="2" name="Picture 2" descr="Diagram&#10;&#10;Description automatically generated"/>
             <wp:cNvGraphicFramePr>
               <a:graphicFrameLocks xmlns:a="http://schemas.openxmlformats.org/drawingml/2006/main" noChangeAspect="1"/>
             </wp:cNvGraphicFramePr>
@@ -210,23 +2120,36 @@
               <a:graphicData uri="http://schemas.openxmlformats.org/drawingml/2006/picture">
                 <pic:pic xmlns:pic="http://schemas.openxmlformats.org/drawingml/2006/picture">
                   <pic:nvPicPr>
-                    <pic:cNvPr id="1" name="Picture 1" descr="Diagram&#10;&#10;Description automatically generated"/>
-                    <pic:cNvPicPr/>
+                    <pic:cNvPr id="2" name="Picture 2" descr="Diagram&#10;&#10;Description automatically generated"/>
+                    <pic:cNvPicPr>
+                      <a:picLocks noChangeAspect="1" noChangeArrowheads="1"/>
+                    </pic:cNvPicPr>
                   </pic:nvPicPr>
                   <pic:blipFill>
-                    <a:blip r:embed="rId5"/>
+                    <a:blip r:embed="rId7">
+                      <a:extLst>
+                        <a:ext uri="{28A0092B-C50C-407E-A947-70E740481C1C}">
+                          <a14:useLocalDpi xmlns:a14="http://schemas.microsoft.com/office/drawing/2010/main" val="0"/>
+                        </a:ext>
+                      </a:extLst>
+                    </a:blip>
+                    <a:srcRect/>
                     <a:stretch>
                       <a:fillRect/>
                     </a:stretch>
                   </pic:blipFill>
-                  <pic:spPr>
+                  <pic:spPr bwMode="auto">
                     <a:xfrm>
                       <a:off x="0" y="0"/>
-                      <a:ext cx="5347178" cy="4605657"/>
+                      <a:ext cx="5943600" cy="5130165"/>
                     </a:xfrm>
                     <a:prstGeom prst="rect">
                       <a:avLst/>
                     </a:prstGeom>
+                    <a:noFill/>
+                    <a:ln>
+                      <a:noFill/>
+                    </a:ln>
                   </pic:spPr>
                 </pic:pic>
               </a:graphicData>
@@ -234,15 +2157,36 @@
           </wp:inline>
         </w:drawing>
       </w:r>
-    </w:p>
-    <w:p>
-      <w:pPr>
-        <w:pStyle w:val="ListParagraph"/>
-        <w:ind w:left="0"/>
-        <w:jc w:val="both"/>
-      </w:pPr>
-      <w:r>
-        <w:rPr>
+      <w:r>
+        <w:rPr>
+          <w:rFonts w:ascii="Arial" w:hAnsi="Arial" w:cs="Arial"/>
+          <w:color w:val="000000"/>
+          <w:bdr w:val="none" w:sz="0" w:space="0" w:color="auto" w:frame="1"/>
+        </w:rPr>
+        <w:fldChar w:fldCharType="end"/>
+      </w:r>
+    </w:p>
+    <w:p>
+      <w:pPr>
+        <w:pStyle w:val="NormalWeb"/>
+        <w:spacing w:before="0" w:beforeAutospacing="0" w:after="0" w:afterAutospacing="0" w:line="360" w:lineRule="auto"/>
+        <w:jc w:val="both"/>
+        <w:rPr>
+          <w:rFonts w:ascii="Arial" w:hAnsi="Arial" w:cs="Arial"/>
+          <w:color w:val="000000"/>
+        </w:rPr>
+      </w:pPr>
+    </w:p>
+    <w:p>
+      <w:pPr>
+        <w:pStyle w:val="NormalWeb"/>
+        <w:spacing w:before="0" w:beforeAutospacing="0" w:after="0" w:afterAutospacing="0" w:line="360" w:lineRule="auto"/>
+        <w:jc w:val="both"/>
+      </w:pPr>
+      <w:r>
+        <w:rPr>
+          <w:rFonts w:ascii="Arial" w:hAnsi="Arial" w:cs="Arial"/>
+          <w:color w:val="000000"/>
           <w:sz w:val="32"/>
           <w:szCs w:val="32"/>
         </w:rPr>
@@ -251,66 +2195,87 @@
     </w:p>
     <w:p>
       <w:pPr>
-        <w:pStyle w:val="ListParagraph"/>
+        <w:pStyle w:val="NormalWeb"/>
         <w:numPr>
           <w:ilvl w:val="0"/>
-          <w:numId w:val="3"/>
+          <w:numId w:val="4"/>
         </w:numPr>
-        <w:jc w:val="both"/>
-        <w:rPr>
+        <w:spacing w:before="0" w:beforeAutospacing="0" w:after="0" w:afterAutospacing="0" w:line="360" w:lineRule="auto"/>
+        <w:jc w:val="both"/>
+      </w:pPr>
+      <w:r>
+        <w:rPr>
+          <w:rFonts w:ascii="Arial" w:hAnsi="Arial" w:cs="Arial"/>
+          <w:color w:val="000000"/>
           <w:sz w:val="28"/>
           <w:szCs w:val="28"/>
         </w:rPr>
-      </w:pPr>
-      <w:r>
+        <w:t>Game rule implementation</w:t>
+      </w:r>
+    </w:p>
+    <w:p>
+      <w:pPr>
+        <w:pStyle w:val="NormalWeb"/>
+        <w:spacing w:before="0" w:beforeAutospacing="0" w:after="0" w:afterAutospacing="0" w:line="360" w:lineRule="auto"/>
+        <w:ind w:left="720"/>
+        <w:jc w:val="both"/>
+      </w:pPr>
+      <w:r>
+        <w:rPr>
+          <w:rFonts w:ascii="Arial" w:hAnsi="Arial" w:cs="Arial"/>
+          <w:color w:val="000000"/>
+        </w:rPr>
+        <w:t>We need to implement the whole game described above. And the AI algorithms should also be implemented.</w:t>
+      </w:r>
+    </w:p>
+    <w:p>
+      <w:pPr>
+        <w:pStyle w:val="NormalWeb"/>
+        <w:numPr>
+          <w:ilvl w:val="0"/>
+          <w:numId w:val="4"/>
+        </w:numPr>
+        <w:spacing w:before="0" w:beforeAutospacing="0" w:after="0" w:afterAutospacing="0" w:line="360" w:lineRule="auto"/>
+        <w:jc w:val="both"/>
+      </w:pPr>
+      <w:r>
+        <w:rPr>
+          <w:rFonts w:ascii="Arial" w:hAnsi="Arial" w:cs="Arial"/>
+          <w:color w:val="000000"/>
+        </w:rPr>
+        <w:t>UML</w:t>
+      </w:r>
+    </w:p>
+    <w:p>
+      <w:pPr>
+        <w:pStyle w:val="NormalWeb"/>
+        <w:spacing w:before="0" w:beforeAutospacing="0" w:after="0" w:afterAutospacing="0" w:line="360" w:lineRule="auto"/>
+        <w:ind w:left="720"/>
+        <w:jc w:val="both"/>
+      </w:pPr>
+      <w:r>
+        <w:rPr>
+          <w:rFonts w:ascii="Arial" w:hAnsi="Arial" w:cs="Arial"/>
+          <w:color w:val="000000"/>
+        </w:rPr>
+        <w:t>Draw the UML to show the relationship of our design</w:t>
+      </w:r>
+    </w:p>
+    <w:p>
+      <w:pPr>
+        <w:spacing w:line="360" w:lineRule="auto"/>
+      </w:pPr>
+    </w:p>
+    <w:p>
+      <w:pPr>
+        <w:pStyle w:val="ListParagraph"/>
+        <w:spacing w:line="360" w:lineRule="auto"/>
+        <w:ind w:left="0"/>
         <w:rPr>
           <w:sz w:val="28"/>
           <w:szCs w:val="28"/>
         </w:rPr>
-        <w:t>Game rule implementation</w:t>
-      </w:r>
-    </w:p>
-    <w:p>
-      <w:pPr>
-        <w:pStyle w:val="ListParagraph"/>
-        <w:jc w:val="both"/>
-      </w:pPr>
-      <w:r>
-        <w:t xml:space="preserve">We need to implement the whole </w:t>
-      </w:r>
-      <w:r>
-        <w:t>game described above. And the AI algorithms should also be implemented.</w:t>
-      </w:r>
-    </w:p>
-    <w:p>
-      <w:pPr>
-        <w:pStyle w:val="ListParagraph"/>
-        <w:numPr>
-          <w:ilvl w:val="0"/>
-          <w:numId w:val="3"/>
-        </w:numPr>
-        <w:jc w:val="both"/>
-        <w:rPr>
-          <w:sz w:val="28"/>
-          <w:szCs w:val="28"/>
-        </w:rPr>
-      </w:pPr>
-      <w:r>
-        <w:t>UML</w:t>
-      </w:r>
-    </w:p>
-    <w:p>
-      <w:pPr>
-        <w:pStyle w:val="ListParagraph"/>
-        <w:jc w:val="both"/>
-        <w:rPr>
-          <w:sz w:val="28"/>
-          <w:szCs w:val="28"/>
-        </w:rPr>
-      </w:pPr>
-      <w:r>
-        <w:t>Draw the UML to show the relationship of our design</w:t>
-      </w:r>
+      </w:pPr>
     </w:p>
     <w:sectPr>
       <w:pgSz w:w="12240" w:h="15840"/>
@@ -320,6 +2285,44 @@
     </w:sectPr>
   </w:body>
 </w:document>
+</file>
+
+<file path=word/endnotes.xml><?xml version="1.0" encoding="utf-8"?>
+<w:endnotes xmlns:wpc="http://schemas.microsoft.com/office/word/2010/wordprocessingCanvas" xmlns:cx="http://schemas.microsoft.com/office/drawing/2014/chartex" xmlns:cx1="http://schemas.microsoft.com/office/drawing/2015/9/8/chartex" xmlns:cx2="http://schemas.microsoft.com/office/drawing/2015/10/21/chartex" xmlns:cx3="http://schemas.microsoft.com/office/drawing/2016/5/9/chartex" xmlns:cx4="http://schemas.microsoft.com/office/drawing/2016/5/10/chartex" xmlns:cx5="http://schemas.microsoft.com/office/drawing/2016/5/11/chartex" xmlns:cx6="http://schemas.microsoft.com/office/drawing/2016/5/12/chartex" xmlns:cx7="http://schemas.microsoft.com/office/drawing/2016/5/13/chartex" xmlns:cx8="http://schemas.microsoft.com/office/drawing/2016/5/14/chartex" xmlns:mc="http://schemas.openxmlformats.org/markup-compatibility/2006" xmlns:aink="http://schemas.microsoft.com/office/drawing/2016/ink" xmlns:am3d="http://schemas.microsoft.com/office/drawing/2017/model3d" xmlns:o="urn:schemas-microsoft-com:office:office" xmlns:r="http://schemas.openxmlformats.org/officeDocument/2006/relationships" xmlns:m="http://schemas.openxmlformats.org/officeDocument/2006/math" xmlns:v="urn:schemas-microsoft-com:vml" xmlns:wp14="http://schemas.microsoft.com/office/word/2010/wordprocessingDrawing" xmlns:wp="http://schemas.openxmlformats.org/drawingml/2006/wordprocessingDrawing" xmlns:w10="urn:schemas-microsoft-com:office:word" xmlns:w="http://schemas.openxmlformats.org/wordprocessingml/2006/main" xmlns:w14="http://schemas.microsoft.com/office/word/2010/wordml" xmlns:w15="http://schemas.microsoft.com/office/word/2012/wordml" xmlns:w16cex="http://schemas.microsoft.com/office/word/2018/wordml/cex" xmlns:w16cid="http://schemas.microsoft.com/office/word/2016/wordml/cid" xmlns:w16="http://schemas.microsoft.com/office/word/2018/wordml" xmlns:w16se="http://schemas.microsoft.com/office/word/2015/wordml/symex" xmlns:wpg="http://schemas.microsoft.com/office/word/2010/wordprocessingGroup" xmlns:wpi="http://schemas.microsoft.com/office/word/2010/wordprocessingInk" xmlns:wne="http://schemas.microsoft.com/office/word/2006/wordml" xmlns:wps="http://schemas.microsoft.com/office/word/2010/wordprocessingShape" mc:Ignorable="w14 w15 w16se w16cid w16 w16cex wp14">
+  <w:endnote w:type="separator" w:id="-1">
+    <w:p>
+      <w:r>
+        <w:separator/>
+      </w:r>
+    </w:p>
+  </w:endnote>
+  <w:endnote w:type="continuationSeparator" w:id="0">
+    <w:p>
+      <w:r>
+        <w:continuationSeparator/>
+      </w:r>
+    </w:p>
+  </w:endnote>
+</w:endnotes>
+</file>
+
+<file path=word/footnotes.xml><?xml version="1.0" encoding="utf-8"?>
+<w:footnotes xmlns:wpc="http://schemas.microsoft.com/office/word/2010/wordprocessingCanvas" xmlns:cx="http://schemas.microsoft.com/office/drawing/2014/chartex" xmlns:cx1="http://schemas.microsoft.com/office/drawing/2015/9/8/chartex" xmlns:cx2="http://schemas.microsoft.com/office/drawing/2015/10/21/chartex" xmlns:cx3="http://schemas.microsoft.com/office/drawing/2016/5/9/chartex" xmlns:cx4="http://schemas.microsoft.com/office/drawing/2016/5/10/chartex" xmlns:cx5="http://schemas.microsoft.com/office/drawing/2016/5/11/chartex" xmlns:cx6="http://schemas.microsoft.com/office/drawing/2016/5/12/chartex" xmlns:cx7="http://schemas.microsoft.com/office/drawing/2016/5/13/chartex" xmlns:cx8="http://schemas.microsoft.com/office/drawing/2016/5/14/chartex" xmlns:mc="http://schemas.openxmlformats.org/markup-compatibility/2006" xmlns:aink="http://schemas.microsoft.com/office/drawing/2016/ink" xmlns:am3d="http://schemas.microsoft.com/office/drawing/2017/model3d" xmlns:o="urn:schemas-microsoft-com:office:office" xmlns:r="http://schemas.openxmlformats.org/officeDocument/2006/relationships" xmlns:m="http://schemas.openxmlformats.org/officeDocument/2006/math" xmlns:v="urn:schemas-microsoft-com:vml" xmlns:wp14="http://schemas.microsoft.com/office/word/2010/wordprocessingDrawing" xmlns:wp="http://schemas.openxmlformats.org/drawingml/2006/wordprocessingDrawing" xmlns:w10="urn:schemas-microsoft-com:office:word" xmlns:w="http://schemas.openxmlformats.org/wordprocessingml/2006/main" xmlns:w14="http://schemas.microsoft.com/office/word/2010/wordml" xmlns:w15="http://schemas.microsoft.com/office/word/2012/wordml" xmlns:w16cex="http://schemas.microsoft.com/office/word/2018/wordml/cex" xmlns:w16cid="http://schemas.microsoft.com/office/word/2016/wordml/cid" xmlns:w16="http://schemas.microsoft.com/office/word/2018/wordml" xmlns:w16se="http://schemas.microsoft.com/office/word/2015/wordml/symex" xmlns:wpg="http://schemas.microsoft.com/office/word/2010/wordprocessingGroup" xmlns:wpi="http://schemas.microsoft.com/office/word/2010/wordprocessingInk" xmlns:wne="http://schemas.microsoft.com/office/word/2006/wordml" xmlns:wps="http://schemas.microsoft.com/office/word/2010/wordprocessingShape" mc:Ignorable="w14 w15 w16se w16cid w16 w16cex wp14">
+  <w:footnote w:type="separator" w:id="-1">
+    <w:p>
+      <w:r>
+        <w:separator/>
+      </w:r>
+    </w:p>
+  </w:footnote>
+  <w:footnote w:type="continuationSeparator" w:id="0">
+    <w:p>
+      <w:r>
+        <w:continuationSeparator/>
+      </w:r>
+    </w:p>
+  </w:footnote>
+</w:footnotes>
 </file>
 
 <file path=word/numbering.xml><?xml version="1.0" encoding="utf-8"?>
@@ -414,6 +2417,97 @@
     </w:lvl>
   </w:abstractNum>
   <w:abstractNum w:abstractNumId="1" w15:restartNumberingAfterBreak="0">
+    <w:nsid w:val="174C7690"/>
+    <w:multiLevelType w:val="hybridMultilevel"/>
+    <w:tmpl w:val="7EC6EB86"/>
+    <w:lvl w:ilvl="0" w:tplc="70AE3B82">
+      <w:start w:val="1"/>
+      <w:numFmt w:val="decimal"/>
+      <w:lvlText w:val="%1."/>
+      <w:lvlJc w:val="left"/>
+      <w:pPr>
+        <w:ind w:left="720" w:hanging="360"/>
+      </w:pPr>
+      <w:rPr>
+        <w:rFonts w:ascii="Arial" w:hAnsi="Arial" w:cs="Arial" w:hint="default"/>
+        <w:color w:val="000000"/>
+        <w:sz w:val="28"/>
+      </w:rPr>
+    </w:lvl>
+    <w:lvl w:ilvl="1" w:tplc="04090019" w:tentative="1">
+      <w:start w:val="1"/>
+      <w:numFmt w:val="lowerLetter"/>
+      <w:lvlText w:val="%2."/>
+      <w:lvlJc w:val="left"/>
+      <w:pPr>
+        <w:ind w:left="1440" w:hanging="360"/>
+      </w:pPr>
+    </w:lvl>
+    <w:lvl w:ilvl="2" w:tplc="0409001B" w:tentative="1">
+      <w:start w:val="1"/>
+      <w:numFmt w:val="lowerRoman"/>
+      <w:lvlText w:val="%3."/>
+      <w:lvlJc w:val="right"/>
+      <w:pPr>
+        <w:ind w:left="2160" w:hanging="180"/>
+      </w:pPr>
+    </w:lvl>
+    <w:lvl w:ilvl="3" w:tplc="0409000F" w:tentative="1">
+      <w:start w:val="1"/>
+      <w:numFmt w:val="decimal"/>
+      <w:lvlText w:val="%4."/>
+      <w:lvlJc w:val="left"/>
+      <w:pPr>
+        <w:ind w:left="2880" w:hanging="360"/>
+      </w:pPr>
+    </w:lvl>
+    <w:lvl w:ilvl="4" w:tplc="04090019" w:tentative="1">
+      <w:start w:val="1"/>
+      <w:numFmt w:val="lowerLetter"/>
+      <w:lvlText w:val="%5."/>
+      <w:lvlJc w:val="left"/>
+      <w:pPr>
+        <w:ind w:left="3600" w:hanging="360"/>
+      </w:pPr>
+    </w:lvl>
+    <w:lvl w:ilvl="5" w:tplc="0409001B" w:tentative="1">
+      <w:start w:val="1"/>
+      <w:numFmt w:val="lowerRoman"/>
+      <w:lvlText w:val="%6."/>
+      <w:lvlJc w:val="right"/>
+      <w:pPr>
+        <w:ind w:left="4320" w:hanging="180"/>
+      </w:pPr>
+    </w:lvl>
+    <w:lvl w:ilvl="6" w:tplc="0409000F" w:tentative="1">
+      <w:start w:val="1"/>
+      <w:numFmt w:val="decimal"/>
+      <w:lvlText w:val="%7."/>
+      <w:lvlJc w:val="left"/>
+      <w:pPr>
+        <w:ind w:left="5040" w:hanging="360"/>
+      </w:pPr>
+    </w:lvl>
+    <w:lvl w:ilvl="7" w:tplc="04090019" w:tentative="1">
+      <w:start w:val="1"/>
+      <w:numFmt w:val="lowerLetter"/>
+      <w:lvlText w:val="%8."/>
+      <w:lvlJc w:val="left"/>
+      <w:pPr>
+        <w:ind w:left="5760" w:hanging="360"/>
+      </w:pPr>
+    </w:lvl>
+    <w:lvl w:ilvl="8" w:tplc="0409001B" w:tentative="1">
+      <w:start w:val="1"/>
+      <w:numFmt w:val="lowerRoman"/>
+      <w:lvlText w:val="%9."/>
+      <w:lvlJc w:val="right"/>
+      <w:pPr>
+        <w:ind w:left="6480" w:hanging="180"/>
+      </w:pPr>
+    </w:lvl>
+  </w:abstractNum>
+  <w:abstractNum w:abstractNumId="2" w15:restartNumberingAfterBreak="0">
     <w:nsid w:val="6A88292F"/>
     <w:multiLevelType w:val="hybridMultilevel"/>
     <w:tmpl w:val="A656A524"/>
@@ -502,7 +2596,7 @@
       </w:pPr>
     </w:lvl>
   </w:abstractNum>
-  <w:abstractNum w:abstractNumId="2" w15:restartNumberingAfterBreak="0">
+  <w:abstractNum w:abstractNumId="3" w15:restartNumberingAfterBreak="0">
     <w:nsid w:val="71517FCB"/>
     <w:multiLevelType w:val="hybridMultilevel"/>
     <w:tmpl w:val="382C61B2"/>
@@ -592,13 +2686,16 @@
     </w:lvl>
   </w:abstractNum>
   <w:num w:numId="1">
-    <w:abstractNumId w:val="2"/>
+    <w:abstractNumId w:val="3"/>
   </w:num>
   <w:num w:numId="2">
-    <w:abstractNumId w:val="1"/>
+    <w:abstractNumId w:val="2"/>
   </w:num>
   <w:num w:numId="3">
     <w:abstractNumId w:val="0"/>
+  </w:num>
+  <w:num w:numId="4">
+    <w:abstractNumId w:val="1"/>
   </w:num>
 </w:numbering>
 </file>
@@ -997,7 +3094,10 @@
   <w:style w:type="paragraph" w:default="1" w:styleId="Normal">
     <w:name w:val="Normal"/>
     <w:qFormat/>
-    <w:rsid w:val="00B85FFF"/>
+    <w:rsid w:val="005F0486"/>
+    <w:rPr>
+      <w:rFonts w:ascii="Times New Roman" w:eastAsia="Times New Roman" w:hAnsi="Times New Roman" w:cs="Times New Roman"/>
+    </w:rPr>
   </w:style>
   <w:style w:type="character" w:default="1" w:styleId="DefaultParagraphFont">
     <w:name w:val="Default Paragraph Font"/>
@@ -1036,6 +3136,73 @@
       <w:ind w:left="720"/>
       <w:contextualSpacing/>
     </w:pPr>
+    <w:rPr>
+      <w:rFonts w:asciiTheme="minorHAnsi" w:eastAsiaTheme="minorEastAsia" w:hAnsiTheme="minorHAnsi" w:cstheme="minorBidi"/>
+    </w:rPr>
+  </w:style>
+  <w:style w:type="paragraph" w:styleId="NormalWeb">
+    <w:name w:val="Normal (Web)"/>
+    <w:basedOn w:val="Normal"/>
+    <w:uiPriority w:val="99"/>
+    <w:semiHidden/>
+    <w:unhideWhenUsed/>
+    <w:rsid w:val="005F0486"/>
+    <w:pPr>
+      <w:spacing w:before="100" w:beforeAutospacing="1" w:after="100" w:afterAutospacing="1"/>
+    </w:pPr>
+  </w:style>
+  <w:style w:type="character" w:customStyle="1" w:styleId="apple-tab-span">
+    <w:name w:val="apple-tab-span"/>
+    <w:basedOn w:val="DefaultParagraphFont"/>
+    <w:rsid w:val="005F0486"/>
+  </w:style>
+  <w:style w:type="paragraph" w:styleId="Header">
+    <w:name w:val="header"/>
+    <w:basedOn w:val="Normal"/>
+    <w:link w:val="HeaderChar"/>
+    <w:uiPriority w:val="99"/>
+    <w:unhideWhenUsed/>
+    <w:rsid w:val="005F0486"/>
+    <w:pPr>
+      <w:tabs>
+        <w:tab w:val="center" w:pos="4680"/>
+        <w:tab w:val="right" w:pos="9360"/>
+      </w:tabs>
+    </w:pPr>
+  </w:style>
+  <w:style w:type="character" w:customStyle="1" w:styleId="HeaderChar">
+    <w:name w:val="Header Char"/>
+    <w:basedOn w:val="DefaultParagraphFont"/>
+    <w:link w:val="Header"/>
+    <w:uiPriority w:val="99"/>
+    <w:rsid w:val="005F0486"/>
+    <w:rPr>
+      <w:rFonts w:ascii="Times New Roman" w:eastAsia="Times New Roman" w:hAnsi="Times New Roman" w:cs="Times New Roman"/>
+    </w:rPr>
+  </w:style>
+  <w:style w:type="paragraph" w:styleId="Footer">
+    <w:name w:val="footer"/>
+    <w:basedOn w:val="Normal"/>
+    <w:link w:val="FooterChar"/>
+    <w:uiPriority w:val="99"/>
+    <w:unhideWhenUsed/>
+    <w:rsid w:val="005F0486"/>
+    <w:pPr>
+      <w:tabs>
+        <w:tab w:val="center" w:pos="4680"/>
+        <w:tab w:val="right" w:pos="9360"/>
+      </w:tabs>
+    </w:pPr>
+  </w:style>
+  <w:style w:type="character" w:customStyle="1" w:styleId="FooterChar">
+    <w:name w:val="Footer Char"/>
+    <w:basedOn w:val="DefaultParagraphFont"/>
+    <w:link w:val="Footer"/>
+    <w:uiPriority w:val="99"/>
+    <w:rsid w:val="005F0486"/>
+    <w:rPr>
+      <w:rFonts w:ascii="Times New Roman" w:eastAsia="Times New Roman" w:hAnsi="Times New Roman" w:cs="Times New Roman"/>
+    </w:rPr>
   </w:style>
 </w:styles>
 </file>

--- a/Project Propocal.docx
+++ b/Project Propocal.docx
@@ -62,13 +62,40 @@
       <w:pPr>
         <w:spacing w:before="380" w:line="360" w:lineRule="auto"/>
         <w:jc w:val="center"/>
-      </w:pPr>
-      <w:r>
         <w:rPr>
           <w:rFonts w:ascii="Arial" w:hAnsi="Arial" w:cs="Arial"/>
           <w:color w:val="000000"/>
         </w:rPr>
-        <w:t>By: Qi Zhang Peng Han</w:t>
+      </w:pPr>
+    </w:p>
+    <w:p>
+      <w:pPr>
+        <w:spacing w:before="380" w:line="360" w:lineRule="auto"/>
+        <w:jc w:val="center"/>
+        <w:rPr>
+          <w:rFonts w:ascii="Arial" w:hAnsi="Arial" w:cs="Arial"/>
+          <w:color w:val="000000"/>
+        </w:rPr>
+      </w:pPr>
+      <w:r>
+        <w:rPr>
+          <w:rFonts w:ascii="Arial" w:hAnsi="Arial" w:cs="Arial"/>
+          <w:color w:val="000000"/>
+        </w:rPr>
+        <w:t xml:space="preserve">Qi Zhang </w:t>
+      </w:r>
+    </w:p>
+    <w:p>
+      <w:pPr>
+        <w:spacing w:before="380" w:line="360" w:lineRule="auto"/>
+        <w:jc w:val="center"/>
+      </w:pPr>
+      <w:r>
+        <w:rPr>
+          <w:rFonts w:ascii="Arial" w:hAnsi="Arial" w:cs="Arial"/>
+          <w:color w:val="000000"/>
+        </w:rPr>
+        <w:t>Peng Han</w:t>
       </w:r>
     </w:p>
     <w:p>
@@ -225,7 +252,6 @@
           <w:sz w:val="32"/>
           <w:szCs w:val="32"/>
         </w:rPr>
-        <w:lastRenderedPageBreak/>
         <w:t>Prefix</w:t>
       </w:r>
     </w:p>
@@ -370,7 +396,15 @@
           <w:rFonts w:asciiTheme="minorHAnsi" w:hAnsiTheme="minorHAnsi" w:cstheme="minorHAnsi"/>
           <w:color w:val="000000"/>
         </w:rPr>
-        <w:t xml:space="preserve">The landlord starts the first round by playing any Combination he/she desires, and every player plays in order if they can beat the previous cards. Until no one can beat the cards, that player starts the new round with any Combination. In the end, </w:t>
+        <w:t xml:space="preserve">The landlord starts the first round by playing any Combination he/she desires, and every player plays in order if they can beat the previous cards. Until no one can beat the cards, </w:t>
+      </w:r>
+      <w:r>
+        <w:rPr>
+          <w:rFonts w:asciiTheme="minorHAnsi" w:hAnsiTheme="minorHAnsi" w:cstheme="minorHAnsi"/>
+          <w:color w:val="000000"/>
+        </w:rPr>
+        <w:lastRenderedPageBreak/>
+        <w:t xml:space="preserve">that player starts the new round with any Combination. In the end, </w:t>
       </w:r>
       <w:proofErr w:type="gramStart"/>
       <w:r>
@@ -414,7 +448,6 @@
           <w:sz w:val="32"/>
           <w:szCs w:val="32"/>
         </w:rPr>
-        <w:lastRenderedPageBreak/>
         <w:t>Card Combinations:</w:t>
       </w:r>
     </w:p>
@@ -1545,6 +1578,7 @@
           <w:rFonts w:asciiTheme="minorHAnsi" w:hAnsiTheme="minorHAnsi" w:cstheme="minorHAnsi"/>
           <w:color w:val="000000"/>
         </w:rPr>
+        <w:lastRenderedPageBreak/>
         <w:tab/>
       </w:r>
       <w:r>
